--- a/03-需求分析.docx
+++ b/03-需求分析.docx
@@ -14852,15 +14852,7 @@
               <w:rPr>
                 <w:rFonts w:ascii="宋体" w:hAnsi="宋体" w:hint="eastAsia"/>
               </w:rPr>
-              <w:t>让群众的反应通过评论的显示出来，进而让买者少花钱，卖者不敢乱开价，书</w:t>
-            </w:r>
-            <w:bookmarkStart w:id="41" w:name="_GoBack"/>
-            <w:bookmarkEnd w:id="41"/>
-            <w:r>
-              <w:rPr>
-                <w:rFonts w:ascii="宋体" w:hAnsi="宋体" w:hint="eastAsia"/>
-              </w:rPr>
-              <w:t>籍价格更加透明化。竞拍的形式解决信息不对称或不完全条件下，合理让拍卖者多收益。</w:t>
+              <w:t>让群众的反应通过评论的显示出来，进而让买者少花钱，卖者不敢乱开价，书籍价格更加透明化。竞拍的形式解决信息不对称或不完全条件下，合理让拍卖者多收益。</w:t>
             </w:r>
           </w:p>
         </w:tc>
@@ -14870,14 +14862,14 @@
       <w:pPr>
         <w:pStyle w:val="2"/>
       </w:pPr>
-      <w:bookmarkStart w:id="42" w:name="_Toc503256908"/>
+      <w:bookmarkStart w:id="41" w:name="_Toc503256908"/>
       <w:r>
         <w:rPr>
           <w:rFonts w:hint="eastAsia"/>
         </w:rPr>
         <w:t>系统用例图</w:t>
       </w:r>
-      <w:bookmarkEnd w:id="42"/>
+      <w:bookmarkEnd w:id="41"/>
     </w:p>
     <w:p>
       <w:pPr>
@@ -14904,10 +14896,10 @@
             <v:path o:extrusionok="f" gradientshapeok="t" o:connecttype="rect"/>
             <o:lock v:ext="edit" aspectratio="t"/>
           </v:shapetype>
-          <v:shape id="_x0000_i1027" type="#_x0000_t75" style="width:314.5pt;height:308.4pt" o:ole="">
+          <v:shape id="_x0000_i1025" type="#_x0000_t75" style="width:314.5pt;height:308.4pt" o:ole="">
             <v:imagedata r:id="rId14" o:title=""/>
           </v:shape>
-          <o:OLEObject Type="Embed" ProgID="Visio.Drawing.11" ShapeID="_x0000_i1027" DrawAspect="Content" ObjectID="_1577022323" r:id="rId15"/>
+          <o:OLEObject Type="Embed" ProgID="Visio.Drawing.11" ShapeID="_x0000_i1025" DrawAspect="Content" ObjectID="_1577081082" r:id="rId15"/>
         </w:object>
       </w:r>
     </w:p>
@@ -14916,16 +14908,16 @@
       <w:pPr>
         <w:pStyle w:val="1"/>
       </w:pPr>
-      <w:bookmarkStart w:id="43" w:name="_Toc471325132"/>
-      <w:bookmarkStart w:id="44" w:name="_Toc503256909"/>
+      <w:bookmarkStart w:id="42" w:name="_Toc471325132"/>
+      <w:bookmarkStart w:id="43" w:name="_Toc503256909"/>
       <w:r>
         <w:rPr>
           <w:rFonts w:hint="eastAsia"/>
         </w:rPr>
         <w:t>数据描述</w:t>
       </w:r>
+      <w:bookmarkEnd w:id="42"/>
       <w:bookmarkEnd w:id="43"/>
-      <w:bookmarkEnd w:id="44"/>
     </w:p>
     <w:p>
       <w:r>
@@ -14939,13 +14931,13 @@
       <w:pPr>
         <w:pStyle w:val="2"/>
       </w:pPr>
-      <w:bookmarkStart w:id="45" w:name="_Toc503256910"/>
-      <w:bookmarkStart w:id="46" w:name="_Toc471325133"/>
+      <w:bookmarkStart w:id="44" w:name="_Toc503256910"/>
+      <w:bookmarkStart w:id="45" w:name="_Toc471325133"/>
       <w:r>
         <w:lastRenderedPageBreak/>
         <w:t>静态数据</w:t>
       </w:r>
-      <w:bookmarkEnd w:id="45"/>
+      <w:bookmarkEnd w:id="44"/>
     </w:p>
     <w:tbl>
       <w:tblPr>
@@ -15237,15 +15229,15 @@
       <w:pPr>
         <w:pStyle w:val="2"/>
       </w:pPr>
-      <w:bookmarkStart w:id="47" w:name="_Toc503256911"/>
+      <w:bookmarkStart w:id="46" w:name="_Toc503256911"/>
+      <w:bookmarkEnd w:id="45"/>
+      <w:r>
+        <w:rPr>
+          <w:rFonts w:hint="eastAsia"/>
+        </w:rPr>
+        <w:t>动态数据</w:t>
+      </w:r>
       <w:bookmarkEnd w:id="46"/>
-      <w:r>
-        <w:rPr>
-          <w:rFonts w:hint="eastAsia"/>
-        </w:rPr>
-        <w:t>动态数据</w:t>
-      </w:r>
-      <w:bookmarkEnd w:id="47"/>
     </w:p>
     <w:tbl>
       <w:tblPr>
@@ -15521,7 +15513,7 @@
             <w:pPr>
               <w:spacing w:line="400" w:lineRule="atLeast"/>
               <w:rPr>
-                <w:rFonts w:ascii="宋体" w:hAnsi="宋体"/>
+                <w:rFonts w:ascii="宋体" w:hAnsi="宋体" w:hint="eastAsia"/>
               </w:rPr>
             </w:pPr>
             <w:r>
@@ -15722,6 +15714,30 @@
               </w:rPr>
               <w:t>）</w:t>
             </w:r>
+            <w:r>
+              <w:rPr>
+                <w:rFonts w:ascii="宋体" w:hAnsi="宋体" w:hint="eastAsia"/>
+              </w:rPr>
+              <w:t>，</w:t>
+            </w:r>
+            <w:r>
+              <w:rPr>
+                <w:rFonts w:ascii="宋体" w:hAnsi="宋体"/>
+              </w:rPr>
+              <w:t>成交价格（</w:t>
+            </w:r>
+            <w:r>
+              <w:rPr>
+                <w:rFonts w:ascii="宋体" w:hAnsi="宋体" w:hint="eastAsia"/>
+              </w:rPr>
+              <w:t>浮点</w:t>
+            </w:r>
+            <w:r>
+              <w:rPr>
+                <w:rFonts w:ascii="宋体" w:hAnsi="宋体"/>
+              </w:rPr>
+              <w:t>）</w:t>
+            </w:r>
           </w:p>
         </w:tc>
       </w:tr>
@@ -15789,62 +15805,62 @@
       <w:pPr>
         <w:pStyle w:val="1"/>
       </w:pPr>
-      <w:bookmarkStart w:id="48" w:name="_Toc471325140"/>
-      <w:bookmarkStart w:id="49" w:name="_Toc503256912"/>
+      <w:bookmarkStart w:id="47" w:name="_Toc471325140"/>
+      <w:bookmarkStart w:id="48" w:name="_Toc503256912"/>
       <w:r>
         <w:rPr>
           <w:rFonts w:hint="eastAsia"/>
         </w:rPr>
         <w:t>功能需求</w:t>
       </w:r>
+      <w:bookmarkEnd w:id="47"/>
       <w:bookmarkEnd w:id="48"/>
+    </w:p>
+    <w:p>
+      <w:pPr>
+        <w:pStyle w:val="2"/>
+      </w:pPr>
+      <w:bookmarkStart w:id="49" w:name="_Toc503256913"/>
+      <w:r>
+        <w:rPr>
+          <w:rFonts w:hint="eastAsia"/>
+        </w:rPr>
+        <w:t>用户登录功能</w:t>
+      </w:r>
       <w:bookmarkEnd w:id="49"/>
     </w:p>
     <w:p>
       <w:pPr>
-        <w:pStyle w:val="2"/>
-      </w:pPr>
-      <w:bookmarkStart w:id="50" w:name="_Toc503256913"/>
-      <w:r>
-        <w:rPr>
-          <w:rFonts w:hint="eastAsia"/>
-        </w:rPr>
-        <w:t>用户登录功能</w:t>
+        <w:pStyle w:val="3"/>
+      </w:pPr>
+      <w:bookmarkStart w:id="50" w:name="_Toc503256914"/>
+      <w:r>
+        <w:rPr>
+          <w:rFonts w:hint="eastAsia"/>
+        </w:rPr>
+        <w:t>功能需求简述</w:t>
       </w:r>
       <w:bookmarkEnd w:id="50"/>
     </w:p>
     <w:p>
+      <w:r>
+        <w:rPr>
+          <w:rFonts w:hint="eastAsia"/>
+        </w:rPr>
+        <w:tab/>
+      </w:r>
+      <w:r>
+        <w:rPr>
+          <w:rFonts w:hint="eastAsia"/>
+        </w:rPr>
+        <w:t>用户在界面中输入用户名、密码或者已经注册的手机号和短信验证码后点击确定将数据传输到服务器进行验证，验证成功进入到用户信息中心，验证失败返回登录界面并提示失败信息。</w:t>
+      </w:r>
+    </w:p>
+    <w:p>
       <w:pPr>
         <w:pStyle w:val="3"/>
       </w:pPr>
-      <w:bookmarkStart w:id="51" w:name="_Toc503256914"/>
-      <w:r>
-        <w:rPr>
-          <w:rFonts w:hint="eastAsia"/>
-        </w:rPr>
-        <w:t>功能需求简述</w:t>
-      </w:r>
-      <w:bookmarkEnd w:id="51"/>
-    </w:p>
-    <w:p>
-      <w:r>
-        <w:rPr>
-          <w:rFonts w:hint="eastAsia"/>
-        </w:rPr>
-        <w:tab/>
-      </w:r>
-      <w:r>
-        <w:rPr>
-          <w:rFonts w:hint="eastAsia"/>
-        </w:rPr>
-        <w:t>用户在界面中输入用户名、密码或者已经注册的手机号和短信验证码后点击确定将数据传输到服务器进行验证，验证成功进入到用户信息中心，验证失败返回登录界面并提示失败信息。</w:t>
-      </w:r>
-    </w:p>
-    <w:p>
-      <w:pPr>
-        <w:pStyle w:val="3"/>
-      </w:pPr>
-      <w:bookmarkStart w:id="52" w:name="_Toc503256915"/>
+      <w:bookmarkStart w:id="51" w:name="_Toc503256915"/>
       <w:r>
         <w:rPr>
           <w:rFonts w:hint="eastAsia"/>
@@ -15852,7 +15868,7 @@
         <w:lastRenderedPageBreak/>
         <w:t>功能输入、处理与输出</w:t>
       </w:r>
-      <w:bookmarkEnd w:id="52"/>
+      <w:bookmarkEnd w:id="51"/>
     </w:p>
     <w:p>
       <w:pPr>
@@ -16112,27 +16128,27 @@
       <w:pPr>
         <w:pStyle w:val="2"/>
       </w:pPr>
-      <w:bookmarkStart w:id="53" w:name="_Toc503256916"/>
+      <w:bookmarkStart w:id="52" w:name="_Toc503256916"/>
       <w:r>
         <w:rPr>
           <w:rFonts w:hint="eastAsia"/>
         </w:rPr>
         <w:t>用户注册功能</w:t>
       </w:r>
+      <w:bookmarkEnd w:id="52"/>
+    </w:p>
+    <w:p>
+      <w:pPr>
+        <w:pStyle w:val="3"/>
+      </w:pPr>
+      <w:bookmarkStart w:id="53" w:name="_Toc503256917"/>
+      <w:r>
+        <w:rPr>
+          <w:rFonts w:hint="eastAsia"/>
+        </w:rPr>
+        <w:t>功能需求简述</w:t>
+      </w:r>
       <w:bookmarkEnd w:id="53"/>
-    </w:p>
-    <w:p>
-      <w:pPr>
-        <w:pStyle w:val="3"/>
-      </w:pPr>
-      <w:bookmarkStart w:id="54" w:name="_Toc503256917"/>
-      <w:r>
-        <w:rPr>
-          <w:rFonts w:hint="eastAsia"/>
-        </w:rPr>
-        <w:t>功能需求简述</w:t>
-      </w:r>
-      <w:bookmarkEnd w:id="54"/>
     </w:p>
     <w:p>
       <w:r>
@@ -16159,14 +16175,14 @@
       <w:pPr>
         <w:pStyle w:val="3"/>
       </w:pPr>
-      <w:bookmarkStart w:id="55" w:name="_Toc503256918"/>
+      <w:bookmarkStart w:id="54" w:name="_Toc503256918"/>
       <w:r>
         <w:rPr>
           <w:rFonts w:hint="eastAsia"/>
         </w:rPr>
         <w:t>功能输入、处理与输出</w:t>
       </w:r>
-      <w:bookmarkEnd w:id="55"/>
+      <w:bookmarkEnd w:id="54"/>
     </w:p>
     <w:p>
       <w:pPr>
@@ -16366,7 +16382,7 @@
       <w:pPr>
         <w:pStyle w:val="2"/>
       </w:pPr>
-      <w:bookmarkStart w:id="56" w:name="_Toc503256919"/>
+      <w:bookmarkStart w:id="55" w:name="_Toc503256919"/>
       <w:r>
         <w:rPr>
           <w:rFonts w:hint="eastAsia"/>
@@ -16382,40 +16398,40 @@
         </w:rPr>
         <w:t>功能</w:t>
       </w:r>
+      <w:bookmarkEnd w:id="55"/>
+    </w:p>
+    <w:p>
+      <w:pPr>
+        <w:pStyle w:val="3"/>
+      </w:pPr>
+      <w:bookmarkStart w:id="56" w:name="_Toc503256920"/>
+      <w:r>
+        <w:rPr>
+          <w:rFonts w:hint="eastAsia"/>
+        </w:rPr>
+        <w:t>功能需求简述</w:t>
+      </w:r>
       <w:bookmarkEnd w:id="56"/>
     </w:p>
     <w:p>
+      <w:r>
+        <w:rPr>
+          <w:rFonts w:hint="eastAsia"/>
+        </w:rPr>
+        <w:tab/>
+      </w:r>
+      <w:r>
+        <w:rPr>
+          <w:rFonts w:hint="eastAsia"/>
+        </w:rPr>
+        <w:t>用户在界面中输入原密码、新密码和确认新密码后，检验密码格式。点击确定将数据传输到服务器进行保存，验证成功提示用户修改成功，验证失败则提示失败信息。</w:t>
+      </w:r>
+    </w:p>
+    <w:p>
       <w:pPr>
         <w:pStyle w:val="3"/>
       </w:pPr>
-      <w:bookmarkStart w:id="57" w:name="_Toc503256920"/>
-      <w:r>
-        <w:rPr>
-          <w:rFonts w:hint="eastAsia"/>
-        </w:rPr>
-        <w:t>功能需求简述</w:t>
-      </w:r>
-      <w:bookmarkEnd w:id="57"/>
-    </w:p>
-    <w:p>
-      <w:r>
-        <w:rPr>
-          <w:rFonts w:hint="eastAsia"/>
-        </w:rPr>
-        <w:tab/>
-      </w:r>
-      <w:r>
-        <w:rPr>
-          <w:rFonts w:hint="eastAsia"/>
-        </w:rPr>
-        <w:t>用户在界面中输入原密码、新密码和确认新密码后，检验密码格式。点击确定将数据传输到服务器进行保存，验证成功提示用户修改成功，验证失败则提示失败信息。</w:t>
-      </w:r>
-    </w:p>
-    <w:p>
-      <w:pPr>
-        <w:pStyle w:val="3"/>
-      </w:pPr>
-      <w:bookmarkStart w:id="58" w:name="_Toc503256921"/>
+      <w:bookmarkStart w:id="57" w:name="_Toc503256921"/>
       <w:r>
         <w:rPr>
           <w:rFonts w:hint="eastAsia"/>
@@ -16423,7 +16439,7 @@
         <w:lastRenderedPageBreak/>
         <w:t>功能输入、处理与输出</w:t>
       </w:r>
-      <w:bookmarkEnd w:id="58"/>
+      <w:bookmarkEnd w:id="57"/>
     </w:p>
     <w:p>
       <w:pPr>
@@ -16641,7 +16657,7 @@
       <w:pPr>
         <w:pStyle w:val="2"/>
       </w:pPr>
-      <w:bookmarkStart w:id="59" w:name="_Toc503256922"/>
+      <w:bookmarkStart w:id="58" w:name="_Toc503256922"/>
       <w:r>
         <w:rPr>
           <w:rFonts w:hint="eastAsia"/>
@@ -16657,52 +16673,52 @@
         </w:rPr>
         <w:t>功能</w:t>
       </w:r>
+      <w:bookmarkEnd w:id="58"/>
+    </w:p>
+    <w:p>
+      <w:pPr>
+        <w:pStyle w:val="3"/>
+      </w:pPr>
+      <w:bookmarkStart w:id="59" w:name="_Toc503256923"/>
+      <w:r>
+        <w:rPr>
+          <w:rFonts w:hint="eastAsia"/>
+        </w:rPr>
+        <w:t>功能需求简述</w:t>
+      </w:r>
       <w:bookmarkEnd w:id="59"/>
     </w:p>
     <w:p>
+      <w:r>
+        <w:rPr>
+          <w:rFonts w:hint="eastAsia"/>
+        </w:rPr>
+        <w:tab/>
+      </w:r>
+      <w:r>
+        <w:rPr>
+          <w:rFonts w:hint="eastAsia"/>
+        </w:rPr>
+        <w:t>用户在</w:t>
+      </w:r>
+      <w:r>
+        <w:rPr>
+          <w:rFonts w:hint="eastAsia"/>
+        </w:rPr>
+        <w:t>登录</w:t>
+      </w:r>
+      <w:r>
+        <w:rPr>
+          <w:rFonts w:hint="eastAsia"/>
+        </w:rPr>
+        <w:t>界面中点击忘记密码按钮，输入手机号后，点击获取验证码按钮。输入短信验证码，将数据传输到服务器进行验证，验证成功系统后台发送一条原密码短信给用户，验证失败提示重新输入短信验证码。</w:t>
+      </w:r>
+    </w:p>
+    <w:p>
       <w:pPr>
         <w:pStyle w:val="3"/>
       </w:pPr>
-      <w:bookmarkStart w:id="60" w:name="_Toc503256923"/>
-      <w:r>
-        <w:rPr>
-          <w:rFonts w:hint="eastAsia"/>
-        </w:rPr>
-        <w:t>功能需求简述</w:t>
-      </w:r>
-      <w:bookmarkEnd w:id="60"/>
-    </w:p>
-    <w:p>
-      <w:r>
-        <w:rPr>
-          <w:rFonts w:hint="eastAsia"/>
-        </w:rPr>
-        <w:tab/>
-      </w:r>
-      <w:r>
-        <w:rPr>
-          <w:rFonts w:hint="eastAsia"/>
-        </w:rPr>
-        <w:t>用户在</w:t>
-      </w:r>
-      <w:r>
-        <w:rPr>
-          <w:rFonts w:hint="eastAsia"/>
-        </w:rPr>
-        <w:t>登录</w:t>
-      </w:r>
-      <w:r>
-        <w:rPr>
-          <w:rFonts w:hint="eastAsia"/>
-        </w:rPr>
-        <w:t>界面中点击忘记密码按钮，输入手机号后，点击获取验证码按钮。输入短信验证码，将数据传输到服务器进行验证，验证成功系统后台发送一条原密码短信给用户，验证失败提示重新输入短信验证码。</w:t>
-      </w:r>
-    </w:p>
-    <w:p>
-      <w:pPr>
-        <w:pStyle w:val="3"/>
-      </w:pPr>
-      <w:bookmarkStart w:id="61" w:name="_Toc503256924"/>
+      <w:bookmarkStart w:id="60" w:name="_Toc503256924"/>
       <w:r>
         <w:rPr>
           <w:rFonts w:hint="eastAsia"/>
@@ -16710,7 +16726,7 @@
         <w:lastRenderedPageBreak/>
         <w:t>功能输入、处理与输出</w:t>
       </w:r>
-      <w:bookmarkEnd w:id="61"/>
+      <w:bookmarkEnd w:id="60"/>
     </w:p>
     <w:p>
       <w:pPr>
@@ -17024,48 +17040,48 @@
       <w:pPr>
         <w:pStyle w:val="2"/>
       </w:pPr>
-      <w:bookmarkStart w:id="62" w:name="_Toc503256925"/>
+      <w:bookmarkStart w:id="61" w:name="_Toc503256925"/>
       <w:r>
         <w:rPr>
           <w:rFonts w:hint="eastAsia"/>
         </w:rPr>
         <w:t>查看用户资料功能</w:t>
       </w:r>
+      <w:bookmarkEnd w:id="61"/>
+    </w:p>
+    <w:p>
+      <w:pPr>
+        <w:pStyle w:val="3"/>
+      </w:pPr>
+      <w:bookmarkStart w:id="62" w:name="_Toc503256926"/>
+      <w:r>
+        <w:rPr>
+          <w:rFonts w:hint="eastAsia"/>
+        </w:rPr>
+        <w:t>功能需求简述</w:t>
+      </w:r>
       <w:bookmarkEnd w:id="62"/>
     </w:p>
     <w:p>
+      <w:r>
+        <w:rPr>
+          <w:rFonts w:hint="eastAsia"/>
+        </w:rPr>
+        <w:tab/>
+      </w:r>
+      <w:r>
+        <w:rPr>
+          <w:rFonts w:hint="eastAsia"/>
+        </w:rPr>
+        <w:t>用户登录成功后，可查看自己的个人资料，包括用户头像、手机号码、用户名。</w:t>
+      </w:r>
+    </w:p>
+    <w:p/>
+    <w:p>
       <w:pPr>
         <w:pStyle w:val="3"/>
       </w:pPr>
-      <w:bookmarkStart w:id="63" w:name="_Toc503256926"/>
-      <w:r>
-        <w:rPr>
-          <w:rFonts w:hint="eastAsia"/>
-        </w:rPr>
-        <w:t>功能需求简述</w:t>
-      </w:r>
-      <w:bookmarkEnd w:id="63"/>
-    </w:p>
-    <w:p>
-      <w:r>
-        <w:rPr>
-          <w:rFonts w:hint="eastAsia"/>
-        </w:rPr>
-        <w:tab/>
-      </w:r>
-      <w:r>
-        <w:rPr>
-          <w:rFonts w:hint="eastAsia"/>
-        </w:rPr>
-        <w:t>用户登录成功后，可查看自己的个人资料，包括用户头像、手机号码、用户名。</w:t>
-      </w:r>
-    </w:p>
-    <w:p/>
-    <w:p>
-      <w:pPr>
-        <w:pStyle w:val="3"/>
-      </w:pPr>
-      <w:bookmarkStart w:id="64" w:name="_Toc503256927"/>
+      <w:bookmarkStart w:id="63" w:name="_Toc503256927"/>
       <w:r>
         <w:rPr>
           <w:rFonts w:hint="eastAsia"/>
@@ -17073,7 +17089,7 @@
         <w:lastRenderedPageBreak/>
         <w:t>功能输入、处理与输出</w:t>
       </w:r>
-      <w:bookmarkEnd w:id="64"/>
+      <w:bookmarkEnd w:id="63"/>
     </w:p>
     <w:p>
       <w:pPr>
@@ -17368,72 +17384,72 @@
       <w:pPr>
         <w:pStyle w:val="2"/>
       </w:pPr>
-      <w:bookmarkStart w:id="65" w:name="_Toc503256928"/>
+      <w:bookmarkStart w:id="64" w:name="_Toc503256928"/>
       <w:r>
         <w:rPr>
           <w:rFonts w:hint="eastAsia"/>
         </w:rPr>
         <w:t>修改用户资料功能</w:t>
       </w:r>
+      <w:bookmarkEnd w:id="64"/>
+    </w:p>
+    <w:p>
+      <w:pPr>
+        <w:pStyle w:val="3"/>
+      </w:pPr>
+      <w:bookmarkStart w:id="65" w:name="_Toc503256929"/>
+      <w:r>
+        <w:rPr>
+          <w:rFonts w:hint="eastAsia"/>
+        </w:rPr>
+        <w:t>功能需求简述</w:t>
+      </w:r>
       <w:bookmarkEnd w:id="65"/>
     </w:p>
     <w:p>
+      <w:r>
+        <w:rPr>
+          <w:rFonts w:hint="eastAsia"/>
+        </w:rPr>
+        <w:tab/>
+      </w:r>
+      <w:r>
+        <w:rPr>
+          <w:rFonts w:hint="eastAsia"/>
+        </w:rPr>
+        <w:t>用户登录成功后，可修改个人资料，包括用户头像、</w:t>
+      </w:r>
+      <w:r>
+        <w:rPr>
+          <w:rFonts w:hint="eastAsia"/>
+        </w:rPr>
+        <w:t>用户名，若输入数据格式正确，修改成功，更</w:t>
+      </w:r>
+      <w:r>
+        <w:rPr>
+          <w:rFonts w:hint="eastAsia"/>
+        </w:rPr>
+        <w:t>新信息。</w:t>
+      </w:r>
+      <w:r>
+        <w:rPr>
+          <w:rFonts w:hint="eastAsia"/>
+        </w:rPr>
+        <w:t>若输入数据格式不正确，提示错误信息。</w:t>
+      </w:r>
+    </w:p>
+    <w:p>
       <w:pPr>
         <w:pStyle w:val="3"/>
       </w:pPr>
-      <w:bookmarkStart w:id="66" w:name="_Toc503256929"/>
-      <w:r>
-        <w:rPr>
-          <w:rFonts w:hint="eastAsia"/>
-        </w:rPr>
-        <w:t>功能需求简述</w:t>
+      <w:bookmarkStart w:id="66" w:name="_Toc503256930"/>
+      <w:r>
+        <w:rPr>
+          <w:rFonts w:hint="eastAsia"/>
+        </w:rPr>
+        <w:t>功能输入、处理与输出</w:t>
       </w:r>
       <w:bookmarkEnd w:id="66"/>
-    </w:p>
-    <w:p>
-      <w:r>
-        <w:rPr>
-          <w:rFonts w:hint="eastAsia"/>
-        </w:rPr>
-        <w:tab/>
-      </w:r>
-      <w:r>
-        <w:rPr>
-          <w:rFonts w:hint="eastAsia"/>
-        </w:rPr>
-        <w:t>用户登录成功后，可修改个人资料，包括用户头像、</w:t>
-      </w:r>
-      <w:r>
-        <w:rPr>
-          <w:rFonts w:hint="eastAsia"/>
-        </w:rPr>
-        <w:t>用户名，若输入数据格式正确，修改成功，更</w:t>
-      </w:r>
-      <w:r>
-        <w:rPr>
-          <w:rFonts w:hint="eastAsia"/>
-        </w:rPr>
-        <w:t>新信息。</w:t>
-      </w:r>
-      <w:r>
-        <w:rPr>
-          <w:rFonts w:hint="eastAsia"/>
-        </w:rPr>
-        <w:t>若输入数据格式不正确，提示错误信息。</w:t>
-      </w:r>
-    </w:p>
-    <w:p>
-      <w:pPr>
-        <w:pStyle w:val="3"/>
-      </w:pPr>
-      <w:bookmarkStart w:id="67" w:name="_Toc503256930"/>
-      <w:r>
-        <w:rPr>
-          <w:rFonts w:hint="eastAsia"/>
-        </w:rPr>
-        <w:t>功能输入、处理与输出</w:t>
-      </w:r>
-      <w:bookmarkEnd w:id="67"/>
     </w:p>
     <w:p>
       <w:pPr>
@@ -17973,7 +17989,7 @@
       <w:pPr>
         <w:pStyle w:val="2"/>
       </w:pPr>
-      <w:bookmarkStart w:id="68" w:name="_Toc503256931"/>
+      <w:bookmarkStart w:id="67" w:name="_Toc503256931"/>
       <w:r>
         <w:rPr>
           <w:rFonts w:hint="eastAsia"/>
@@ -17989,47 +18005,47 @@
         </w:rPr>
         <w:t>功能</w:t>
       </w:r>
+      <w:bookmarkEnd w:id="67"/>
+    </w:p>
+    <w:p>
+      <w:pPr>
+        <w:pStyle w:val="3"/>
+      </w:pPr>
+      <w:bookmarkStart w:id="68" w:name="_Toc503256932"/>
+      <w:r>
+        <w:rPr>
+          <w:rFonts w:hint="eastAsia"/>
+        </w:rPr>
+        <w:t>功能需求简述</w:t>
+      </w:r>
       <w:bookmarkEnd w:id="68"/>
     </w:p>
     <w:p>
+      <w:r>
+        <w:rPr>
+          <w:rFonts w:hint="eastAsia"/>
+        </w:rPr>
+        <w:tab/>
+      </w:r>
+      <w:r>
+        <w:rPr>
+          <w:rFonts w:hint="eastAsia"/>
+        </w:rPr>
+        <w:t>用户登录成功后，可查看自己的收货地址列表，显示收货地址详细信息。</w:t>
+      </w:r>
+    </w:p>
+    <w:p>
       <w:pPr>
         <w:pStyle w:val="3"/>
       </w:pPr>
-      <w:bookmarkStart w:id="69" w:name="_Toc503256932"/>
-      <w:r>
-        <w:rPr>
-          <w:rFonts w:hint="eastAsia"/>
-        </w:rPr>
-        <w:t>功能需求简述</w:t>
+      <w:bookmarkStart w:id="69" w:name="_Toc503256933"/>
+      <w:r>
+        <w:rPr>
+          <w:rFonts w:hint="eastAsia"/>
+        </w:rPr>
+        <w:t>功能输入、处理与输出</w:t>
       </w:r>
       <w:bookmarkEnd w:id="69"/>
-    </w:p>
-    <w:p>
-      <w:r>
-        <w:rPr>
-          <w:rFonts w:hint="eastAsia"/>
-        </w:rPr>
-        <w:tab/>
-      </w:r>
-      <w:r>
-        <w:rPr>
-          <w:rFonts w:hint="eastAsia"/>
-        </w:rPr>
-        <w:t>用户登录成功后，可查看自己的收货地址列表，显示收货地址详细信息。</w:t>
-      </w:r>
-    </w:p>
-    <w:p>
-      <w:pPr>
-        <w:pStyle w:val="3"/>
-      </w:pPr>
-      <w:bookmarkStart w:id="70" w:name="_Toc503256933"/>
-      <w:r>
-        <w:rPr>
-          <w:rFonts w:hint="eastAsia"/>
-        </w:rPr>
-        <w:t>功能输入、处理与输出</w:t>
-      </w:r>
-      <w:bookmarkEnd w:id="70"/>
     </w:p>
     <w:p>
       <w:pPr>
@@ -18376,7 +18392,7 @@
       <w:pPr>
         <w:pStyle w:val="2"/>
       </w:pPr>
-      <w:bookmarkStart w:id="71" w:name="_Toc503256934"/>
+      <w:bookmarkStart w:id="70" w:name="_Toc503256934"/>
       <w:r>
         <w:rPr>
           <w:rFonts w:hint="eastAsia"/>
@@ -18392,47 +18408,47 @@
         </w:rPr>
         <w:t>功能</w:t>
       </w:r>
+      <w:bookmarkEnd w:id="70"/>
+    </w:p>
+    <w:p>
+      <w:pPr>
+        <w:pStyle w:val="3"/>
+      </w:pPr>
+      <w:bookmarkStart w:id="71" w:name="_Toc503256935"/>
+      <w:r>
+        <w:rPr>
+          <w:rFonts w:hint="eastAsia"/>
+        </w:rPr>
+        <w:t>功能需求简述</w:t>
+      </w:r>
       <w:bookmarkEnd w:id="71"/>
     </w:p>
     <w:p>
+      <w:r>
+        <w:rPr>
+          <w:rFonts w:hint="eastAsia"/>
+        </w:rPr>
+        <w:tab/>
+      </w:r>
+      <w:r>
+        <w:rPr>
+          <w:rFonts w:hint="eastAsia"/>
+        </w:rPr>
+        <w:t>用户登录成功后，可修改收货地址，包括收货人姓名、手机号码、收货地址，若输入数据格式正确，添加成功，更新收获地址列表，若输入数据格式不正确，提示错误信息。</w:t>
+      </w:r>
+    </w:p>
+    <w:p>
       <w:pPr>
         <w:pStyle w:val="3"/>
       </w:pPr>
-      <w:bookmarkStart w:id="72" w:name="_Toc503256935"/>
-      <w:r>
-        <w:rPr>
-          <w:rFonts w:hint="eastAsia"/>
-        </w:rPr>
-        <w:t>功能需求简述</w:t>
+      <w:bookmarkStart w:id="72" w:name="_Toc503256936"/>
+      <w:r>
+        <w:rPr>
+          <w:rFonts w:hint="eastAsia"/>
+        </w:rPr>
+        <w:t>功能输入、处理与输出</w:t>
       </w:r>
       <w:bookmarkEnd w:id="72"/>
-    </w:p>
-    <w:p>
-      <w:r>
-        <w:rPr>
-          <w:rFonts w:hint="eastAsia"/>
-        </w:rPr>
-        <w:tab/>
-      </w:r>
-      <w:r>
-        <w:rPr>
-          <w:rFonts w:hint="eastAsia"/>
-        </w:rPr>
-        <w:t>用户登录成功后，可修改收货地址，包括收货人姓名、手机号码、收货地址，若输入数据格式正确，添加成功，更新收获地址列表，若输入数据格式不正确，提示错误信息。</w:t>
-      </w:r>
-    </w:p>
-    <w:p>
-      <w:pPr>
-        <w:pStyle w:val="3"/>
-      </w:pPr>
-      <w:bookmarkStart w:id="73" w:name="_Toc503256936"/>
-      <w:r>
-        <w:rPr>
-          <w:rFonts w:hint="eastAsia"/>
-        </w:rPr>
-        <w:t>功能输入、处理与输出</w:t>
-      </w:r>
-      <w:bookmarkEnd w:id="73"/>
     </w:p>
     <w:p>
       <w:pPr>
@@ -18931,7 +18947,7 @@
       <w:pPr>
         <w:pStyle w:val="2"/>
       </w:pPr>
-      <w:bookmarkStart w:id="74" w:name="_Toc503256937"/>
+      <w:bookmarkStart w:id="73" w:name="_Toc503256937"/>
       <w:r>
         <w:rPr>
           <w:rFonts w:hint="eastAsia"/>
@@ -18947,53 +18963,53 @@
         </w:rPr>
         <w:t>功能</w:t>
       </w:r>
+      <w:bookmarkEnd w:id="73"/>
+    </w:p>
+    <w:p>
+      <w:pPr>
+        <w:pStyle w:val="3"/>
+      </w:pPr>
+      <w:bookmarkStart w:id="74" w:name="_Toc503256938"/>
+      <w:r>
+        <w:rPr>
+          <w:rFonts w:hint="eastAsia"/>
+        </w:rPr>
+        <w:t>功能需求简述</w:t>
+      </w:r>
       <w:bookmarkEnd w:id="74"/>
     </w:p>
     <w:p>
+      <w:r>
+        <w:rPr>
+          <w:rFonts w:hint="eastAsia"/>
+        </w:rPr>
+        <w:tab/>
+      </w:r>
+      <w:r>
+        <w:rPr>
+          <w:rFonts w:hint="eastAsia"/>
+        </w:rPr>
+        <w:t>用户登录成功后，可删除收货地址，删除用户已不需要的地址信息</w:t>
+      </w:r>
+      <w:r>
+        <w:rPr>
+          <w:rFonts w:hint="eastAsia"/>
+        </w:rPr>
+        <w:t>。</w:t>
+      </w:r>
+    </w:p>
+    <w:p>
       <w:pPr>
         <w:pStyle w:val="3"/>
       </w:pPr>
-      <w:bookmarkStart w:id="75" w:name="_Toc503256938"/>
-      <w:r>
-        <w:rPr>
-          <w:rFonts w:hint="eastAsia"/>
-        </w:rPr>
-        <w:t>功能需求简述</w:t>
+      <w:bookmarkStart w:id="75" w:name="_Toc503256939"/>
+      <w:r>
+        <w:rPr>
+          <w:rFonts w:hint="eastAsia"/>
+        </w:rPr>
+        <w:t>功能输入、处理与输出</w:t>
       </w:r>
       <w:bookmarkEnd w:id="75"/>
-    </w:p>
-    <w:p>
-      <w:r>
-        <w:rPr>
-          <w:rFonts w:hint="eastAsia"/>
-        </w:rPr>
-        <w:tab/>
-      </w:r>
-      <w:r>
-        <w:rPr>
-          <w:rFonts w:hint="eastAsia"/>
-        </w:rPr>
-        <w:t>用户登录成功后，可删除收货地址，删除用户已不需要的地址信息</w:t>
-      </w:r>
-      <w:r>
-        <w:rPr>
-          <w:rFonts w:hint="eastAsia"/>
-        </w:rPr>
-        <w:t>。</w:t>
-      </w:r>
-    </w:p>
-    <w:p>
-      <w:pPr>
-        <w:pStyle w:val="3"/>
-      </w:pPr>
-      <w:bookmarkStart w:id="76" w:name="_Toc503256939"/>
-      <w:r>
-        <w:rPr>
-          <w:rFonts w:hint="eastAsia"/>
-        </w:rPr>
-        <w:t>功能输入、处理与输出</w:t>
-      </w:r>
-      <w:bookmarkEnd w:id="76"/>
     </w:p>
     <w:p>
       <w:pPr>
@@ -19328,7 +19344,7 @@
       <w:pPr>
         <w:pStyle w:val="2"/>
       </w:pPr>
-      <w:bookmarkStart w:id="77" w:name="_Toc503256940"/>
+      <w:bookmarkStart w:id="76" w:name="_Toc503256940"/>
       <w:r>
         <w:rPr>
           <w:rFonts w:hint="eastAsia"/>
@@ -19344,47 +19360,47 @@
         </w:rPr>
         <w:t>功能</w:t>
       </w:r>
+      <w:bookmarkEnd w:id="76"/>
+    </w:p>
+    <w:p>
+      <w:pPr>
+        <w:pStyle w:val="3"/>
+      </w:pPr>
+      <w:bookmarkStart w:id="77" w:name="_Toc503256941"/>
+      <w:r>
+        <w:rPr>
+          <w:rFonts w:hint="eastAsia"/>
+        </w:rPr>
+        <w:t>功能需求简述</w:t>
+      </w:r>
       <w:bookmarkEnd w:id="77"/>
     </w:p>
     <w:p>
+      <w:r>
+        <w:rPr>
+          <w:rFonts w:hint="eastAsia"/>
+        </w:rPr>
+        <w:tab/>
+      </w:r>
+      <w:r>
+        <w:rPr>
+          <w:rFonts w:hint="eastAsia"/>
+        </w:rPr>
+        <w:t>用户登录成功后，可添加收货地址，包括收货人姓名、手机号码、收货地址，若输入数据格式正确，添加成功，更新收获地址列表，若输入数据格式不正确，提示错误信息。</w:t>
+      </w:r>
+    </w:p>
+    <w:p>
       <w:pPr>
         <w:pStyle w:val="3"/>
       </w:pPr>
-      <w:bookmarkStart w:id="78" w:name="_Toc503256941"/>
-      <w:r>
-        <w:rPr>
-          <w:rFonts w:hint="eastAsia"/>
-        </w:rPr>
-        <w:t>功能需求简述</w:t>
+      <w:bookmarkStart w:id="78" w:name="_Toc503256942"/>
+      <w:r>
+        <w:rPr>
+          <w:rFonts w:hint="eastAsia"/>
+        </w:rPr>
+        <w:t>功能输入、处理与输出</w:t>
       </w:r>
       <w:bookmarkEnd w:id="78"/>
-    </w:p>
-    <w:p>
-      <w:r>
-        <w:rPr>
-          <w:rFonts w:hint="eastAsia"/>
-        </w:rPr>
-        <w:tab/>
-      </w:r>
-      <w:r>
-        <w:rPr>
-          <w:rFonts w:hint="eastAsia"/>
-        </w:rPr>
-        <w:t>用户登录成功后，可添加收货地址，包括收货人姓名、手机号码、收货地址，若输入数据格式正确，添加成功，更新收获地址列表，若输入数据格式不正确，提示错误信息。</w:t>
-      </w:r>
-    </w:p>
-    <w:p>
-      <w:pPr>
-        <w:pStyle w:val="3"/>
-      </w:pPr>
-      <w:bookmarkStart w:id="79" w:name="_Toc503256942"/>
-      <w:r>
-        <w:rPr>
-          <w:rFonts w:hint="eastAsia"/>
-        </w:rPr>
-        <w:t>功能输入、处理与输出</w:t>
-      </w:r>
-      <w:bookmarkEnd w:id="79"/>
     </w:p>
     <w:p>
       <w:pPr>
@@ -19847,7 +19863,7 @@
       <w:pPr>
         <w:pStyle w:val="2"/>
       </w:pPr>
-      <w:bookmarkStart w:id="80" w:name="_Toc503256943"/>
+      <w:bookmarkStart w:id="79" w:name="_Toc503256943"/>
       <w:r>
         <w:rPr>
           <w:rFonts w:hint="eastAsia"/>
@@ -19863,251 +19879,251 @@
         </w:rPr>
         <w:t>功能</w:t>
       </w:r>
+      <w:bookmarkEnd w:id="79"/>
+    </w:p>
+    <w:p>
+      <w:pPr>
+        <w:pStyle w:val="3"/>
+      </w:pPr>
+      <w:bookmarkStart w:id="80" w:name="_Toc503256944"/>
+      <w:r>
+        <w:rPr>
+          <w:rFonts w:hint="eastAsia"/>
+        </w:rPr>
+        <w:t>功能需求简述</w:t>
+      </w:r>
       <w:bookmarkEnd w:id="80"/>
     </w:p>
     <w:p>
+      <w:r>
+        <w:rPr>
+          <w:rFonts w:hint="eastAsia"/>
+        </w:rPr>
+        <w:tab/>
+      </w:r>
+      <w:r>
+        <w:rPr>
+          <w:rFonts w:hint="eastAsia"/>
+        </w:rPr>
+        <w:t>用户在</w:t>
+      </w:r>
+      <w:r>
+        <w:rPr>
+          <w:rFonts w:hint="eastAsia"/>
+        </w:rPr>
+        <w:t>征书</w:t>
+      </w:r>
+      <w:r>
+        <w:t>墙</w:t>
+      </w:r>
+      <w:r>
+        <w:rPr>
+          <w:rFonts w:hint="eastAsia"/>
+        </w:rPr>
+        <w:t>界面中</w:t>
+      </w:r>
+      <w:r>
+        <w:rPr>
+          <w:rFonts w:hint="eastAsia"/>
+        </w:rPr>
+        <w:t>自己</w:t>
+      </w:r>
+      <w:r>
+        <w:t>要</w:t>
+      </w:r>
+      <w:r>
+        <w:rPr>
+          <w:rFonts w:hint="eastAsia"/>
+        </w:rPr>
+        <w:t>购买</w:t>
+      </w:r>
+      <w:r>
+        <w:t>的书籍</w:t>
+      </w:r>
+      <w:r>
+        <w:rPr>
+          <w:rFonts w:hint="eastAsia"/>
+        </w:rPr>
+        <w:t>信息包括</w:t>
+      </w:r>
+      <w:r>
+        <w:t>书名</w:t>
+      </w:r>
+      <w:r>
+        <w:rPr>
+          <w:rFonts w:hint="eastAsia"/>
+        </w:rPr>
+        <w:t>、</w:t>
+      </w:r>
+      <w:r>
+        <w:rPr>
+          <w:rFonts w:hint="eastAsia"/>
+        </w:rPr>
+        <w:t>数量、书籍</w:t>
+      </w:r>
+      <w:r>
+        <w:t>图片</w:t>
+      </w:r>
+      <w:r>
+        <w:rPr>
+          <w:rFonts w:hint="eastAsia"/>
+        </w:rPr>
+        <w:t>、</w:t>
+      </w:r>
+      <w:r>
+        <w:rPr>
+          <w:rFonts w:hint="eastAsia"/>
+        </w:rPr>
+        <w:t>出版社、书籍</w:t>
+      </w:r>
+      <w:r>
+        <w:t>版本</w:t>
+      </w:r>
+      <w:r>
+        <w:rPr>
+          <w:rFonts w:hint="eastAsia"/>
+        </w:rPr>
+        <w:t>、</w:t>
+      </w:r>
+      <w:r>
+        <w:t>书籍描述</w:t>
+      </w:r>
+      <w:r>
+        <w:rPr>
+          <w:rFonts w:hint="eastAsia"/>
+        </w:rPr>
+        <w:t>、</w:t>
+      </w:r>
+      <w:r>
+        <w:t>求购价格</w:t>
+      </w:r>
+      <w:r>
+        <w:rPr>
+          <w:rFonts w:hint="eastAsia"/>
+        </w:rPr>
+        <w:t>、截止</w:t>
+      </w:r>
+      <w:r>
+        <w:t>日期</w:t>
+      </w:r>
+      <w:r>
+        <w:rPr>
+          <w:rFonts w:hint="eastAsia"/>
+        </w:rPr>
+        <w:t>、</w:t>
+      </w:r>
+      <w:r>
+        <w:t>点击确认后</w:t>
+      </w:r>
+      <w:r>
+        <w:rPr>
+          <w:rFonts w:hint="eastAsia"/>
+        </w:rPr>
+        <w:t>，系统</w:t>
+      </w:r>
+      <w:r>
+        <w:t>检验当前书籍信息格式是否</w:t>
+      </w:r>
+      <w:r>
+        <w:rPr>
+          <w:rFonts w:hint="eastAsia"/>
+        </w:rPr>
+        <w:t>正确，发布</w:t>
+      </w:r>
+      <w:r>
+        <w:t>成功</w:t>
+      </w:r>
+      <w:r>
+        <w:rPr>
+          <w:rFonts w:hint="eastAsia"/>
+        </w:rPr>
+        <w:t>后</w:t>
+      </w:r>
+      <w:r>
+        <w:t>，系统刷新当前征书</w:t>
+      </w:r>
+      <w:r>
+        <w:rPr>
+          <w:rFonts w:hint="eastAsia"/>
+        </w:rPr>
+        <w:t>墙</w:t>
+      </w:r>
+      <w:r>
+        <w:t>信息</w:t>
+      </w:r>
+      <w:r>
+        <w:rPr>
+          <w:rFonts w:hint="eastAsia"/>
+        </w:rPr>
+        <w:t>。</w:t>
+      </w:r>
+      <w:r>
+        <w:t>发布</w:t>
+      </w:r>
+      <w:r>
+        <w:rPr>
+          <w:rFonts w:hint="eastAsia"/>
+        </w:rPr>
+        <w:t>不</w:t>
+      </w:r>
+      <w:r>
+        <w:t>成功，系统提示错误信息。</w:t>
+      </w:r>
+      <w:r>
+        <w:rPr>
+          <w:rFonts w:hint="eastAsia"/>
+        </w:rPr>
+        <w:t>发布</w:t>
+      </w:r>
+      <w:r>
+        <w:rPr>
+          <w:rFonts w:hint="eastAsia"/>
+        </w:rPr>
+        <w:t>求购</w:t>
+      </w:r>
+      <w:r>
+        <w:t>书籍</w:t>
+      </w:r>
+      <w:r>
+        <w:t>的</w:t>
+      </w:r>
+      <w:r>
+        <w:rPr>
+          <w:rFonts w:hint="eastAsia"/>
+        </w:rPr>
+        <w:t>次数</w:t>
+      </w:r>
+      <w:r>
+        <w:rPr>
+          <w:rFonts w:hint="eastAsia"/>
+        </w:rPr>
+        <w:t>上限根据</w:t>
+      </w:r>
+      <w:r>
+        <w:t>用户的信誉积分</w:t>
+      </w:r>
+      <w:r>
+        <w:rPr>
+          <w:rFonts w:hint="eastAsia"/>
+        </w:rPr>
+        <w:t>判定</w:t>
+      </w:r>
+      <w:r>
+        <w:t>。</w:t>
+      </w:r>
+    </w:p>
+    <w:p>
       <w:pPr>
         <w:pStyle w:val="3"/>
       </w:pPr>
-      <w:bookmarkStart w:id="81" w:name="_Toc503256944"/>
-      <w:r>
-        <w:rPr>
-          <w:rFonts w:hint="eastAsia"/>
-        </w:rPr>
-        <w:t>功能需求简述</w:t>
+      <w:bookmarkStart w:id="81" w:name="_Toc503256945"/>
+      <w:r>
+        <w:rPr>
+          <w:rFonts w:hint="eastAsia"/>
+        </w:rPr>
+        <w:t>功能输入、处理与输出</w:t>
       </w:r>
       <w:bookmarkEnd w:id="81"/>
-    </w:p>
-    <w:p>
-      <w:r>
-        <w:rPr>
-          <w:rFonts w:hint="eastAsia"/>
-        </w:rPr>
-        <w:tab/>
-      </w:r>
-      <w:r>
-        <w:rPr>
-          <w:rFonts w:hint="eastAsia"/>
-        </w:rPr>
-        <w:t>用户在</w:t>
-      </w:r>
-      <w:r>
-        <w:rPr>
-          <w:rFonts w:hint="eastAsia"/>
-        </w:rPr>
-        <w:t>征书</w:t>
-      </w:r>
-      <w:r>
-        <w:t>墙</w:t>
-      </w:r>
-      <w:r>
-        <w:rPr>
-          <w:rFonts w:hint="eastAsia"/>
-        </w:rPr>
-        <w:t>界面中</w:t>
-      </w:r>
-      <w:r>
-        <w:rPr>
-          <w:rFonts w:hint="eastAsia"/>
-        </w:rPr>
-        <w:t>自己</w:t>
-      </w:r>
-      <w:r>
-        <w:t>要</w:t>
-      </w:r>
-      <w:r>
-        <w:rPr>
-          <w:rFonts w:hint="eastAsia"/>
-        </w:rPr>
-        <w:t>购买</w:t>
-      </w:r>
-      <w:r>
-        <w:t>的书籍</w:t>
-      </w:r>
-      <w:r>
-        <w:rPr>
-          <w:rFonts w:hint="eastAsia"/>
-        </w:rPr>
-        <w:t>信息包括</w:t>
-      </w:r>
-      <w:r>
-        <w:t>书名</w:t>
-      </w:r>
-      <w:r>
-        <w:rPr>
-          <w:rFonts w:hint="eastAsia"/>
-        </w:rPr>
-        <w:t>、</w:t>
-      </w:r>
-      <w:r>
-        <w:rPr>
-          <w:rFonts w:hint="eastAsia"/>
-        </w:rPr>
-        <w:t>数量、书籍</w:t>
-      </w:r>
-      <w:r>
-        <w:t>图片</w:t>
-      </w:r>
-      <w:r>
-        <w:rPr>
-          <w:rFonts w:hint="eastAsia"/>
-        </w:rPr>
-        <w:t>、</w:t>
-      </w:r>
-      <w:r>
-        <w:rPr>
-          <w:rFonts w:hint="eastAsia"/>
-        </w:rPr>
-        <w:t>出版社、书籍</w:t>
-      </w:r>
-      <w:r>
-        <w:t>版本</w:t>
-      </w:r>
-      <w:r>
-        <w:rPr>
-          <w:rFonts w:hint="eastAsia"/>
-        </w:rPr>
-        <w:t>、</w:t>
-      </w:r>
-      <w:r>
-        <w:t>书籍描述</w:t>
-      </w:r>
-      <w:r>
-        <w:rPr>
-          <w:rFonts w:hint="eastAsia"/>
-        </w:rPr>
-        <w:t>、</w:t>
-      </w:r>
-      <w:r>
-        <w:t>求购价格</w:t>
-      </w:r>
-      <w:r>
-        <w:rPr>
-          <w:rFonts w:hint="eastAsia"/>
-        </w:rPr>
-        <w:t>、截止</w:t>
-      </w:r>
-      <w:r>
-        <w:t>日期</w:t>
-      </w:r>
-      <w:r>
-        <w:rPr>
-          <w:rFonts w:hint="eastAsia"/>
-        </w:rPr>
-        <w:t>、</w:t>
-      </w:r>
-      <w:r>
-        <w:t>点击确认后</w:t>
-      </w:r>
-      <w:r>
-        <w:rPr>
-          <w:rFonts w:hint="eastAsia"/>
-        </w:rPr>
-        <w:t>，系统</w:t>
-      </w:r>
-      <w:r>
-        <w:t>检验当前书籍信息格式是否</w:t>
-      </w:r>
-      <w:r>
-        <w:rPr>
-          <w:rFonts w:hint="eastAsia"/>
-        </w:rPr>
-        <w:t>正确，发布</w:t>
-      </w:r>
-      <w:r>
-        <w:t>成功</w:t>
-      </w:r>
-      <w:r>
-        <w:rPr>
-          <w:rFonts w:hint="eastAsia"/>
-        </w:rPr>
-        <w:t>后</w:t>
-      </w:r>
-      <w:r>
-        <w:t>，系统刷新当前征书</w:t>
-      </w:r>
-      <w:r>
-        <w:rPr>
-          <w:rFonts w:hint="eastAsia"/>
-        </w:rPr>
-        <w:t>墙</w:t>
-      </w:r>
-      <w:r>
-        <w:t>信息</w:t>
-      </w:r>
-      <w:r>
-        <w:rPr>
-          <w:rFonts w:hint="eastAsia"/>
-        </w:rPr>
-        <w:t>。</w:t>
-      </w:r>
-      <w:r>
-        <w:t>发布</w:t>
-      </w:r>
-      <w:r>
-        <w:rPr>
-          <w:rFonts w:hint="eastAsia"/>
-        </w:rPr>
-        <w:t>不</w:t>
-      </w:r>
-      <w:r>
-        <w:t>成功，系统提示错误信息。</w:t>
-      </w:r>
-      <w:r>
-        <w:rPr>
-          <w:rFonts w:hint="eastAsia"/>
-        </w:rPr>
-        <w:t>发布</w:t>
-      </w:r>
-      <w:r>
-        <w:rPr>
-          <w:rFonts w:hint="eastAsia"/>
-        </w:rPr>
-        <w:t>求购</w:t>
-      </w:r>
-      <w:r>
-        <w:t>书籍</w:t>
-      </w:r>
-      <w:r>
-        <w:t>的</w:t>
-      </w:r>
-      <w:r>
-        <w:rPr>
-          <w:rFonts w:hint="eastAsia"/>
-        </w:rPr>
-        <w:t>次数</w:t>
-      </w:r>
-      <w:r>
-        <w:rPr>
-          <w:rFonts w:hint="eastAsia"/>
-        </w:rPr>
-        <w:t>上限根据</w:t>
-      </w:r>
-      <w:r>
-        <w:t>用户的信誉积分</w:t>
-      </w:r>
-      <w:r>
-        <w:rPr>
-          <w:rFonts w:hint="eastAsia"/>
-        </w:rPr>
-        <w:t>判定</w:t>
-      </w:r>
-      <w:r>
-        <w:t>。</w:t>
-      </w:r>
-    </w:p>
-    <w:p>
-      <w:pPr>
-        <w:pStyle w:val="3"/>
-      </w:pPr>
-      <w:bookmarkStart w:id="82" w:name="_Toc503256945"/>
-      <w:r>
-        <w:rPr>
-          <w:rFonts w:hint="eastAsia"/>
-        </w:rPr>
-        <w:t>功能输入、处理与输出</w:t>
-      </w:r>
-      <w:bookmarkEnd w:id="82"/>
     </w:p>
     <w:p>
       <w:pPr>
@@ -20833,7 +20849,7 @@
       <w:pPr>
         <w:pStyle w:val="2"/>
       </w:pPr>
-      <w:bookmarkStart w:id="83" w:name="_Toc503256946"/>
+      <w:bookmarkStart w:id="82" w:name="_Toc503256946"/>
       <w:r>
         <w:rPr>
           <w:rFonts w:hint="eastAsia"/>
@@ -20849,59 +20865,59 @@
         </w:rPr>
         <w:t>功能</w:t>
       </w:r>
+      <w:bookmarkEnd w:id="82"/>
+    </w:p>
+    <w:p>
+      <w:pPr>
+        <w:pStyle w:val="3"/>
+      </w:pPr>
+      <w:bookmarkStart w:id="83" w:name="_Toc503256947"/>
+      <w:r>
+        <w:rPr>
+          <w:rFonts w:hint="eastAsia"/>
+        </w:rPr>
+        <w:t>功能需求简述</w:t>
+      </w:r>
       <w:bookmarkEnd w:id="83"/>
     </w:p>
     <w:p>
+      <w:r>
+        <w:rPr>
+          <w:rFonts w:hint="eastAsia"/>
+        </w:rPr>
+        <w:tab/>
+      </w:r>
+      <w:r>
+        <w:rPr>
+          <w:rFonts w:hint="eastAsia"/>
+        </w:rPr>
+        <w:t>浏览</w:t>
+      </w:r>
+      <w:r>
+        <w:t>书城中其他用户发布的</w:t>
+      </w:r>
+      <w:r>
+        <w:rPr>
+          <w:rFonts w:hint="eastAsia"/>
+        </w:rPr>
+        <w:t>出售</w:t>
+      </w:r>
+      <w:r>
+        <w:t>信息</w:t>
+      </w:r>
+    </w:p>
+    <w:p>
       <w:pPr>
         <w:pStyle w:val="3"/>
       </w:pPr>
-      <w:bookmarkStart w:id="84" w:name="_Toc503256947"/>
-      <w:r>
-        <w:rPr>
-          <w:rFonts w:hint="eastAsia"/>
-        </w:rPr>
-        <w:t>功能需求简述</w:t>
+      <w:bookmarkStart w:id="84" w:name="_Toc503256948"/>
+      <w:r>
+        <w:rPr>
+          <w:rFonts w:hint="eastAsia"/>
+        </w:rPr>
+        <w:t>功能输入、处理与输出</w:t>
       </w:r>
       <w:bookmarkEnd w:id="84"/>
-    </w:p>
-    <w:p>
-      <w:r>
-        <w:rPr>
-          <w:rFonts w:hint="eastAsia"/>
-        </w:rPr>
-        <w:tab/>
-      </w:r>
-      <w:r>
-        <w:rPr>
-          <w:rFonts w:hint="eastAsia"/>
-        </w:rPr>
-        <w:t>浏览</w:t>
-      </w:r>
-      <w:r>
-        <w:t>书城中其他用户发布的</w:t>
-      </w:r>
-      <w:r>
-        <w:rPr>
-          <w:rFonts w:hint="eastAsia"/>
-        </w:rPr>
-        <w:t>出售</w:t>
-      </w:r>
-      <w:r>
-        <w:t>信息</w:t>
-      </w:r>
-    </w:p>
-    <w:p>
-      <w:pPr>
-        <w:pStyle w:val="3"/>
-      </w:pPr>
-      <w:bookmarkStart w:id="85" w:name="_Toc503256948"/>
-      <w:r>
-        <w:rPr>
-          <w:rFonts w:hint="eastAsia"/>
-        </w:rPr>
-        <w:t>功能输入、处理与输出</w:t>
-      </w:r>
-      <w:bookmarkEnd w:id="85"/>
     </w:p>
     <w:p>
       <w:pPr>
@@ -21089,7 +21105,7 @@
       <w:pPr>
         <w:pStyle w:val="2"/>
       </w:pPr>
-      <w:bookmarkStart w:id="86" w:name="_Toc503256949"/>
+      <w:bookmarkStart w:id="85" w:name="_Toc503256949"/>
       <w:r>
         <w:rPr>
           <w:rFonts w:hint="eastAsia"/>
@@ -21106,61 +21122,283 @@
         </w:rPr>
         <w:t>功能</w:t>
       </w:r>
+      <w:bookmarkEnd w:id="85"/>
+    </w:p>
+    <w:p>
+      <w:pPr>
+        <w:pStyle w:val="3"/>
+      </w:pPr>
+      <w:bookmarkStart w:id="86" w:name="_Toc503256950"/>
+      <w:r>
+        <w:rPr>
+          <w:rFonts w:hint="eastAsia"/>
+        </w:rPr>
+        <w:t>功能需求简述</w:t>
+      </w:r>
       <w:bookmarkEnd w:id="86"/>
     </w:p>
     <w:p>
+      <w:r>
+        <w:rPr>
+          <w:rFonts w:hint="eastAsia"/>
+        </w:rPr>
+        <w:tab/>
+      </w:r>
+      <w:r>
+        <w:rPr>
+          <w:rFonts w:hint="eastAsia"/>
+        </w:rPr>
+        <w:t>用户在</w:t>
+      </w:r>
+      <w:r>
+        <w:rPr>
+          <w:rFonts w:hint="eastAsia"/>
+        </w:rPr>
+        <w:t>竞拍</w:t>
+      </w:r>
+      <w:r>
+        <w:rPr>
+          <w:rFonts w:hint="eastAsia"/>
+        </w:rPr>
+        <w:t>界面中输入</w:t>
+      </w:r>
+      <w:r>
+        <w:rPr>
+          <w:rFonts w:hint="eastAsia"/>
+        </w:rPr>
+        <w:t>竞拍价格</w:t>
+      </w:r>
+      <w:r>
+        <w:t>，必须要比起拍价高，否则</w:t>
+      </w:r>
+      <w:r>
+        <w:rPr>
+          <w:rFonts w:hint="eastAsia"/>
+        </w:rPr>
+        <w:t>就是恶意</w:t>
+      </w:r>
+      <w:r>
+        <w:t>竞拍，将对</w:t>
+      </w:r>
+      <w:r>
+        <w:rPr>
+          <w:rFonts w:hint="eastAsia"/>
+        </w:rPr>
+        <w:t>该</w:t>
+      </w:r>
+      <w:r>
+        <w:t>用户进行扣除用户信誉积分的</w:t>
+      </w:r>
+      <w:r>
+        <w:rPr>
+          <w:rFonts w:hint="eastAsia"/>
+        </w:rPr>
+        <w:t>惩罚</w:t>
+      </w:r>
+      <w:r>
+        <w:t>。</w:t>
+      </w:r>
+      <w:r>
+        <w:rPr>
+          <w:rFonts w:hint="eastAsia"/>
+        </w:rPr>
+        <w:t>用户</w:t>
+      </w:r>
+      <w:r>
+        <w:t>可以</w:t>
+      </w:r>
+      <w:r>
+        <w:rPr>
+          <w:rFonts w:hint="eastAsia"/>
+        </w:rPr>
+        <w:t>参考当前</w:t>
+      </w:r>
+      <w:r>
+        <w:t>竞拍的最高价，也可以自己给一个</w:t>
+      </w:r>
+      <w:r>
+        <w:rPr>
+          <w:rFonts w:hint="eastAsia"/>
+        </w:rPr>
+        <w:t>竞拍</w:t>
+      </w:r>
+      <w:r>
+        <w:t>价，最后</w:t>
+      </w:r>
+      <w:r>
+        <w:rPr>
+          <w:rFonts w:hint="eastAsia"/>
+        </w:rPr>
+        <w:t>由发布者决定</w:t>
+      </w:r>
+      <w:r>
+        <w:t>该</w:t>
+      </w:r>
+      <w:r>
+        <w:rPr>
+          <w:rFonts w:hint="eastAsia"/>
+        </w:rPr>
+        <w:t>书籍</w:t>
+      </w:r>
+      <w:r>
+        <w:t>的归属者</w:t>
+      </w:r>
+      <w:r>
+        <w:rPr>
+          <w:rFonts w:hint="eastAsia"/>
+        </w:rPr>
+        <w:t>，</w:t>
+      </w:r>
+      <w:r>
+        <w:rPr>
+          <w:rFonts w:hint="eastAsia"/>
+        </w:rPr>
+        <w:t>默认</w:t>
+      </w:r>
+      <w:r>
+        <w:rPr>
+          <w:rFonts w:hint="eastAsia"/>
+        </w:rPr>
+        <w:t>是竞拍</w:t>
+      </w:r>
+      <w:r>
+        <w:t>最高</w:t>
+      </w:r>
+      <w:r>
+        <w:rPr>
+          <w:rFonts w:hint="eastAsia"/>
+        </w:rPr>
+        <w:t>价</w:t>
+      </w:r>
+      <w:r>
+        <w:t>者</w:t>
+      </w:r>
+      <w:r>
+        <w:rPr>
+          <w:rFonts w:hint="eastAsia"/>
+        </w:rPr>
+        <w:t>所得</w:t>
+      </w:r>
+      <w:r>
+        <w:t>。</w:t>
+      </w:r>
+      <w:r>
+        <w:rPr>
+          <w:rFonts w:hint="eastAsia"/>
+        </w:rPr>
+        <w:t>该</w:t>
+      </w:r>
+      <w:r>
+        <w:t>书籍的</w:t>
+      </w:r>
+      <w:r>
+        <w:rPr>
+          <w:rFonts w:hint="eastAsia"/>
+        </w:rPr>
+        <w:t>最终</w:t>
+      </w:r>
+      <w:r>
+        <w:t>归属者没有</w:t>
+      </w:r>
+      <w:r>
+        <w:rPr>
+          <w:rFonts w:hint="eastAsia"/>
+        </w:rPr>
+        <w:t>完成</w:t>
+      </w:r>
+      <w:r>
+        <w:t>支付的情况下，</w:t>
+      </w:r>
+      <w:r>
+        <w:rPr>
+          <w:rFonts w:hint="eastAsia"/>
+        </w:rPr>
+        <w:t>判定</w:t>
+      </w:r>
+      <w:r>
+        <w:rPr>
+          <w:rFonts w:hint="eastAsia"/>
+        </w:rPr>
+        <w:t>该</w:t>
+      </w:r>
+      <w:r>
+        <w:t>用户</w:t>
+      </w:r>
+      <w:r>
+        <w:t>为恶意竞拍，</w:t>
+      </w:r>
+      <w:r>
+        <w:t>将</w:t>
+      </w:r>
+      <w:r>
+        <w:rPr>
+          <w:rFonts w:hint="eastAsia"/>
+        </w:rPr>
+        <w:t>对其</w:t>
+      </w:r>
+      <w:r>
+        <w:t>进行扣除信誉积分的惩罚。</w:t>
+      </w:r>
+      <w:r>
+        <w:rPr>
+          <w:rFonts w:hint="eastAsia"/>
+        </w:rPr>
+        <w:t>在有人</w:t>
+      </w:r>
+      <w:r>
+        <w:t>参与竞拍的情况下，</w:t>
+      </w:r>
+      <w:r>
+        <w:rPr>
+          <w:rFonts w:hint="eastAsia"/>
+        </w:rPr>
+        <w:t>发布者</w:t>
+      </w:r>
+      <w:r>
+        <w:t>最后</w:t>
+      </w:r>
+      <w:r>
+        <w:rPr>
+          <w:rFonts w:hint="eastAsia"/>
+        </w:rPr>
+        <w:t>撤销</w:t>
+      </w:r>
+      <w:r>
+        <w:t>该书籍</w:t>
+      </w:r>
+      <w:r>
+        <w:rPr>
+          <w:rFonts w:hint="eastAsia"/>
+        </w:rPr>
+        <w:t>参与</w:t>
+      </w:r>
+      <w:r>
+        <w:t>竞拍</w:t>
+      </w:r>
+      <w:r>
+        <w:rPr>
+          <w:rFonts w:hint="eastAsia"/>
+        </w:rPr>
+        <w:t>，判定</w:t>
+      </w:r>
+      <w:r>
+        <w:t>该发布者为恶意竞拍，将对发布者进行扣除信誉积分的惩罚。</w:t>
+      </w:r>
+    </w:p>
+    <w:p>
       <w:pPr>
         <w:pStyle w:val="3"/>
       </w:pPr>
-      <w:bookmarkStart w:id="87" w:name="_Toc503256950"/>
-      <w:r>
-        <w:rPr>
-          <w:rFonts w:hint="eastAsia"/>
-        </w:rPr>
-        <w:t>功能需求简述</w:t>
+      <w:bookmarkStart w:id="87" w:name="_Toc503256951"/>
+      <w:r>
+        <w:rPr>
+          <w:rFonts w:hint="eastAsia"/>
+        </w:rPr>
+        <w:t>功能输入、处理与输出</w:t>
       </w:r>
       <w:bookmarkEnd w:id="87"/>
     </w:p>
     <w:p>
-      <w:r>
-        <w:rPr>
-          <w:rFonts w:hint="eastAsia"/>
-        </w:rPr>
-        <w:tab/>
-      </w:r>
-      <w:r>
-        <w:rPr>
-          <w:rFonts w:hint="eastAsia"/>
-        </w:rPr>
-        <w:t>用户在</w:t>
-      </w:r>
-      <w:r>
-        <w:rPr>
-          <w:rFonts w:hint="eastAsia"/>
-        </w:rPr>
-        <w:t>竞拍</w:t>
-      </w:r>
-      <w:r>
-        <w:rPr>
-          <w:rFonts w:hint="eastAsia"/>
-        </w:rPr>
-        <w:t>界面中输入用户名、密码或者已经注册的手机号和短信验证码后点击确定将数据传输到服务器进行验证，验证成功进入到用户信息中心，验证失败返回登录界面并提示失败信息。</w:t>
-      </w:r>
-    </w:p>
-    <w:p>
-      <w:pPr>
-        <w:pStyle w:val="3"/>
-      </w:pPr>
-      <w:bookmarkStart w:id="88" w:name="_Toc503256951"/>
-      <w:r>
-        <w:rPr>
-          <w:rFonts w:hint="eastAsia"/>
-        </w:rPr>
-        <w:t>功能输入、处理与输出</w:t>
-      </w:r>
-      <w:bookmarkEnd w:id="88"/>
-    </w:p>
-    <w:p>
       <w:pPr>
         <w:pStyle w:val="4"/>
         <w:rPr>
@@ -21178,72 +21416,51 @@
     <w:p>
       <w:pPr>
         <w:ind w:firstLine="420"/>
-      </w:pPr>
-      <w:r>
-        <w:t>本功能要求用户输入两个基本信息：用户登录名、用户密码或者手机号和短信验证码信息，用户名长度限定在</w:t>
-      </w:r>
-      <w:r>
-        <w:rPr>
-          <w:rFonts w:hint="eastAsia"/>
-        </w:rPr>
-        <w:t>30</w:t>
-      </w:r>
-      <w:r>
-        <w:rPr>
-          <w:rFonts w:hint="eastAsia"/>
-        </w:rPr>
-        <w:t>个文字以内，可以是中文，密码长度限定在</w:t>
-      </w:r>
-      <w:r>
-        <w:rPr>
-          <w:rFonts w:hint="eastAsia"/>
-        </w:rPr>
-        <w:t>18</w:t>
-      </w:r>
-      <w:r>
-        <w:rPr>
-          <w:rFonts w:hint="eastAsia"/>
-        </w:rPr>
-        <w:t>个文字以内，只能是</w:t>
-      </w:r>
-      <w:r>
-        <w:rPr>
-          <w:rFonts w:hint="eastAsia"/>
-        </w:rPr>
-        <w:t>ASCII</w:t>
-      </w:r>
-      <w:r>
-        <w:rPr>
-          <w:rFonts w:hint="eastAsia"/>
-        </w:rPr>
-        <w:t>字符，而且必须是已经注册的账号。手机号必须是</w:t>
-      </w:r>
-      <w:r>
-        <w:rPr>
-          <w:rFonts w:hint="eastAsia"/>
-        </w:rPr>
-        <w:t>11</w:t>
-      </w:r>
-      <w:r>
-        <w:rPr>
-          <w:rFonts w:hint="eastAsia"/>
-        </w:rPr>
-        <w:t>位数字号码，短信验证码为</w:t>
-      </w:r>
-      <w:r>
-        <w:rPr>
-          <w:rFonts w:hint="eastAsia"/>
-        </w:rPr>
-        <w:t>6</w:t>
-      </w:r>
-      <w:r>
-        <w:rPr>
-          <w:rFonts w:hint="eastAsia"/>
-        </w:rPr>
-        <w:t>个数字</w:t>
-      </w:r>
-      <w:r>
-        <w:t>。</w:t>
+        <w:rPr>
+          <w:rFonts w:hint="eastAsia"/>
+        </w:rPr>
+      </w:pPr>
+      <w:r>
+        <w:t>本</w:t>
+      </w:r>
+      <w:r>
+        <w:t>功能要求用户输入</w:t>
+      </w:r>
+      <w:r>
+        <w:rPr>
+          <w:rFonts w:hint="eastAsia"/>
+        </w:rPr>
+        <w:t>一个</w:t>
+      </w:r>
+      <w:r>
+        <w:t>基本信息：</w:t>
+      </w:r>
+      <w:r>
+        <w:rPr>
+          <w:rFonts w:hint="eastAsia"/>
+        </w:rPr>
+        <w:t>参与</w:t>
+      </w:r>
+      <w:r>
+        <w:t>竞拍的价格</w:t>
+      </w:r>
+      <w:r>
+        <w:rPr>
+          <w:rFonts w:hint="eastAsia"/>
+        </w:rPr>
+        <w:t>。竞拍价格必须</w:t>
+      </w:r>
+      <w:r>
+        <w:t>比</w:t>
+      </w:r>
+      <w:r>
+        <w:rPr>
+          <w:rFonts w:hint="eastAsia"/>
+        </w:rPr>
+        <w:t>起拍</w:t>
+      </w:r>
+      <w:r>
+        <w:t>价高</w:t>
       </w:r>
     </w:p>
     <w:p>
@@ -21265,8 +21482,8 @@
       <w:pPr>
         <w:pStyle w:val="afb"/>
         <w:numPr>
-          <w:ilvl w:val="1"/>
-          <w:numId w:val="13"/>
+          <w:ilvl w:val="0"/>
+          <w:numId w:val="63"/>
         </w:numPr>
         <w:tabs>
           <w:tab w:val="left" w:pos="1260"/>
@@ -21274,24 +21491,66 @@
         <w:ind w:firstLineChars="0"/>
       </w:pPr>
       <w:r>
-        <w:t>点击登录按钮后将用户名与密码</w:t>
-      </w:r>
-      <w:r>
-        <w:rPr>
-          <w:rFonts w:hint="eastAsia"/>
-        </w:rPr>
-        <w:t>或者手机号和短信验证码</w:t>
-      </w:r>
-      <w:r>
-        <w:t>发送到系统后台进行判定，判定登录成功后需要依据用户的角色进行跳转。</w:t>
+        <w:rPr>
+          <w:rFonts w:hint="eastAsia"/>
+        </w:rPr>
+        <w:t>输入</w:t>
+      </w:r>
+      <w:r>
+        <w:t>参与竞拍的</w:t>
+      </w:r>
+      <w:r>
+        <w:rPr>
+          <w:rFonts w:hint="eastAsia"/>
+        </w:rPr>
+        <w:t>价格</w:t>
+      </w:r>
+      <w:r>
+        <w:t>，点击</w:t>
+      </w:r>
+      <w:r>
+        <w:rPr>
+          <w:rFonts w:hint="eastAsia"/>
+        </w:rPr>
+        <w:t>提交</w:t>
+      </w:r>
+      <w:r>
+        <w:t>按钮后</w:t>
+      </w:r>
+      <w:r>
+        <w:rPr>
+          <w:rFonts w:hint="eastAsia"/>
+        </w:rPr>
+        <w:t>。等待</w:t>
+      </w:r>
+      <w:r>
+        <w:t>竞拍</w:t>
+      </w:r>
+      <w:r>
+        <w:rPr>
+          <w:rFonts w:hint="eastAsia"/>
+        </w:rPr>
+        <w:t>结束</w:t>
+      </w:r>
+      <w:r>
+        <w:t>，由发布者决定该</w:t>
+      </w:r>
+      <w:r>
+        <w:rPr>
+          <w:rFonts w:hint="eastAsia"/>
+        </w:rPr>
+        <w:t>书籍</w:t>
+      </w:r>
+      <w:r>
+        <w:t>的最终归属者。</w:t>
       </w:r>
     </w:p>
     <w:p>
       <w:pPr>
         <w:pStyle w:val="afb"/>
         <w:numPr>
-          <w:ilvl w:val="1"/>
-          <w:numId w:val="13"/>
+          <w:ilvl w:val="0"/>
+          <w:numId w:val="63"/>
         </w:numPr>
         <w:tabs>
           <w:tab w:val="left" w:pos="1260"/>
@@ -21299,22 +21558,55 @@
         <w:ind w:firstLineChars="0"/>
       </w:pPr>
       <w:r>
-        <w:t>当发现登录请求来源为外站非法请求时将用户进行锁定并提示用户修改密码</w:t>
-      </w:r>
-    </w:p>
-    <w:p>
-      <w:pPr>
-        <w:pStyle w:val="4"/>
-        <w:rPr>
-          <w:rStyle w:val="210"/>
-        </w:rPr>
-      </w:pPr>
-      <w:r>
-        <w:rPr>
-          <w:rStyle w:val="210"/>
-          <w:rFonts w:hint="eastAsia"/>
-        </w:rPr>
-        <w:t>输出</w:t>
+        <w:rPr>
+          <w:rFonts w:hint="eastAsia"/>
+        </w:rPr>
+        <w:t>当发现</w:t>
+      </w:r>
+      <w:r>
+        <w:rPr>
+          <w:rFonts w:hint="eastAsia"/>
+        </w:rPr>
+        <w:t>该</w:t>
+      </w:r>
+      <w:r>
+        <w:t>书籍的</w:t>
+      </w:r>
+      <w:r>
+        <w:rPr>
+          <w:rFonts w:hint="eastAsia"/>
+        </w:rPr>
+        <w:t>最终</w:t>
+      </w:r>
+      <w:r>
+        <w:t>归属者没有</w:t>
+      </w:r>
+      <w:r>
+        <w:rPr>
+          <w:rFonts w:hint="eastAsia"/>
+        </w:rPr>
+        <w:t>完成</w:t>
+      </w:r>
+      <w:r>
+        <w:t>支付的情况下，</w:t>
+      </w:r>
+      <w:r>
+        <w:rPr>
+          <w:rFonts w:hint="eastAsia"/>
+        </w:rPr>
+        <w:t>判定该</w:t>
+      </w:r>
+      <w:r>
+        <w:t>用户为恶意竞拍，将</w:t>
+      </w:r>
+      <w:r>
+        <w:rPr>
+          <w:rFonts w:hint="eastAsia"/>
+        </w:rPr>
+        <w:t>对其</w:t>
+      </w:r>
+      <w:r>
+        <w:t>进行扣除信誉积分的惩罚。</w:t>
       </w:r>
     </w:p>
     <w:p>
@@ -21322,15 +21614,81 @@
         <w:pStyle w:val="afb"/>
         <w:numPr>
           <w:ilvl w:val="0"/>
-          <w:numId w:val="13"/>
+          <w:numId w:val="63"/>
         </w:numPr>
+        <w:tabs>
+          <w:tab w:val="left" w:pos="1260"/>
+        </w:tabs>
         <w:ind w:firstLineChars="0"/>
       </w:pPr>
       <w:r>
         <w:rPr>
           <w:rFonts w:hint="eastAsia"/>
         </w:rPr>
-        <w:t>短信验证码错误：提示短信验证码错误</w:t>
+        <w:t>当</w:t>
+      </w:r>
+      <w:r>
+        <w:t>发现</w:t>
+      </w:r>
+      <w:r>
+        <w:rPr>
+          <w:rFonts w:hint="eastAsia"/>
+        </w:rPr>
+        <w:t>在有人</w:t>
+      </w:r>
+      <w:r>
+        <w:t>参与竞拍的情况下，</w:t>
+      </w:r>
+      <w:r>
+        <w:rPr>
+          <w:rFonts w:hint="eastAsia"/>
+        </w:rPr>
+        <w:t>发布者</w:t>
+      </w:r>
+      <w:r>
+        <w:t>最后</w:t>
+      </w:r>
+      <w:r>
+        <w:rPr>
+          <w:rFonts w:hint="eastAsia"/>
+        </w:rPr>
+        <w:t>撤销</w:t>
+      </w:r>
+      <w:r>
+        <w:t>该书籍</w:t>
+      </w:r>
+      <w:r>
+        <w:rPr>
+          <w:rFonts w:hint="eastAsia"/>
+        </w:rPr>
+        <w:t>参与</w:t>
+      </w:r>
+      <w:r>
+        <w:t>竞拍</w:t>
+      </w:r>
+      <w:r>
+        <w:rPr>
+          <w:rFonts w:hint="eastAsia"/>
+        </w:rPr>
+        <w:t>，判定</w:t>
+      </w:r>
+      <w:r>
+        <w:t>该发布者为恶意竞拍，将对发布者进行扣除信誉积分的惩罚。</w:t>
+      </w:r>
+    </w:p>
+    <w:p>
+      <w:pPr>
+        <w:pStyle w:val="4"/>
+        <w:rPr>
+          <w:rStyle w:val="210"/>
+        </w:rPr>
+      </w:pPr>
+      <w:r>
+        <w:rPr>
+          <w:rStyle w:val="210"/>
+          <w:rFonts w:hint="eastAsia"/>
+        </w:rPr>
+        <w:t>输出</w:t>
       </w:r>
     </w:p>
     <w:p>
@@ -21338,7 +21696,7 @@
         <w:pStyle w:val="afb"/>
         <w:numPr>
           <w:ilvl w:val="0"/>
-          <w:numId w:val="13"/>
+          <w:numId w:val="64"/>
         </w:numPr>
         <w:ind w:firstLineChars="0"/>
       </w:pPr>
@@ -21346,7 +21704,34 @@
         <w:rPr>
           <w:rFonts w:hint="eastAsia"/>
         </w:rPr>
-        <w:t>错误的用户名：返回登录界面并提示用户名错误</w:t>
+        <w:t>支付</w:t>
+      </w:r>
+      <w:r>
+        <w:t>失败</w:t>
+      </w:r>
+      <w:r>
+        <w:rPr>
+          <w:rFonts w:hint="eastAsia"/>
+        </w:rPr>
+        <w:t>：</w:t>
+      </w:r>
+      <w:r>
+        <w:rPr>
+          <w:rFonts w:hint="eastAsia"/>
+        </w:rPr>
+        <w:t>扣除该</w:t>
+      </w:r>
+      <w:r>
+        <w:t>用户</w:t>
+      </w:r>
+      <w:r>
+        <w:rPr>
+          <w:rFonts w:hint="eastAsia"/>
+        </w:rPr>
+        <w:t>信誉</w:t>
+      </w:r>
+      <w:r>
+        <w:t>积分</w:t>
       </w:r>
     </w:p>
     <w:p>
@@ -21354,12 +21739,30 @@
         <w:pStyle w:val="afb"/>
         <w:numPr>
           <w:ilvl w:val="0"/>
-          <w:numId w:val="13"/>
+          <w:numId w:val="64"/>
         </w:numPr>
         <w:ind w:firstLineChars="0"/>
       </w:pPr>
       <w:r>
-        <w:t>错误的密码：返回登录界面并提示密码错误</w:t>
+        <w:rPr>
+          <w:rFonts w:hint="eastAsia"/>
+        </w:rPr>
+        <w:t>竞拍失败</w:t>
+      </w:r>
+      <w:r>
+        <w:rPr>
+          <w:rFonts w:hint="eastAsia"/>
+        </w:rPr>
+        <w:t>：</w:t>
+      </w:r>
+      <w:r>
+        <w:rPr>
+          <w:rFonts w:hint="eastAsia"/>
+        </w:rPr>
+        <w:t>感谢</w:t>
+      </w:r>
+      <w:r>
+        <w:t>该用户的参与</w:t>
       </w:r>
     </w:p>
     <w:p>
@@ -21367,12 +21770,38 @@
         <w:pStyle w:val="afb"/>
         <w:numPr>
           <w:ilvl w:val="0"/>
-          <w:numId w:val="13"/>
+          <w:numId w:val="64"/>
         </w:numPr>
         <w:ind w:firstLineChars="0"/>
       </w:pPr>
       <w:r>
-        <w:t>用户被锁定：返回登录界面并提示用户被锁定</w:t>
+        <w:rPr>
+          <w:rFonts w:hint="eastAsia"/>
+        </w:rPr>
+        <w:t>撤销</w:t>
+      </w:r>
+      <w:r>
+        <w:t>成功</w:t>
+      </w:r>
+      <w:r>
+        <w:rPr>
+          <w:rFonts w:hint="eastAsia"/>
+        </w:rPr>
+        <w:t>：</w:t>
+      </w:r>
+      <w:r>
+        <w:t>感谢</w:t>
+      </w:r>
+      <w:bookmarkStart w:id="88" w:name="_GoBack"/>
+      <w:bookmarkEnd w:id="88"/>
+      <w:r>
+        <w:rPr>
+          <w:rFonts w:hint="eastAsia"/>
+        </w:rPr>
+        <w:t>发布者</w:t>
+      </w:r>
+      <w:r>
+        <w:t>的参与</w:t>
       </w:r>
     </w:p>
     <w:p>
@@ -21380,12 +21809,19 @@
         <w:pStyle w:val="afb"/>
         <w:numPr>
           <w:ilvl w:val="0"/>
-          <w:numId w:val="13"/>
+          <w:numId w:val="64"/>
         </w:numPr>
         <w:ind w:firstLineChars="0"/>
       </w:pPr>
       <w:r>
-        <w:t>用户重复登录：返回登录界面并提示用户已经登录</w:t>
+        <w:rPr>
+          <w:rFonts w:hint="eastAsia"/>
+        </w:rPr>
+        <w:lastRenderedPageBreak/>
+        <w:t>购买失败</w:t>
+      </w:r>
+      <w:r>
+        <w:t>：扣除发布者的信誉积分</w:t>
       </w:r>
     </w:p>
     <w:p>
@@ -21393,13 +21829,36 @@
         <w:pStyle w:val="afb"/>
         <w:numPr>
           <w:ilvl w:val="0"/>
-          <w:numId w:val="13"/>
+          <w:numId w:val="64"/>
         </w:numPr>
         <w:ind w:firstLineChars="0"/>
       </w:pPr>
       <w:r>
-        <w:lastRenderedPageBreak/>
-        <w:t>登录成功：跳转到用户信息中心</w:t>
+        <w:rPr>
+          <w:rFonts w:hint="eastAsia"/>
+        </w:rPr>
+        <w:t>竞拍</w:t>
+      </w:r>
+      <w:r>
+        <w:t>成功</w:t>
+      </w:r>
+      <w:r>
+        <w:rPr>
+          <w:rFonts w:hint="eastAsia"/>
+        </w:rPr>
+        <w:t>：</w:t>
+      </w:r>
+      <w:r>
+        <w:t>跳转该用户</w:t>
+      </w:r>
+      <w:r>
+        <w:rPr>
+          <w:rFonts w:hint="eastAsia"/>
+        </w:rPr>
+        <w:t>的</w:t>
+      </w:r>
+      <w:r>
+        <w:t>支付界面</w:t>
       </w:r>
     </w:p>
     <w:p>
@@ -21407,12 +21866,27 @@
         <w:pStyle w:val="afb"/>
         <w:numPr>
           <w:ilvl w:val="0"/>
-          <w:numId w:val="13"/>
+          <w:numId w:val="64"/>
         </w:numPr>
         <w:ind w:firstLineChars="0"/>
       </w:pPr>
       <w:r>
-        <w:t>外站请求：跳转到提示用户被钓鱼网站欺骗，要求修改密码的界面</w:t>
+        <w:rPr>
+          <w:rFonts w:hint="eastAsia"/>
+        </w:rPr>
+        <w:t>购买</w:t>
+      </w:r>
+      <w:r>
+        <w:t>成功：</w:t>
+      </w:r>
+      <w:r>
+        <w:rPr>
+          <w:rFonts w:hint="eastAsia"/>
+        </w:rPr>
+        <w:t>生成</w:t>
+      </w:r>
+      <w:r>
+        <w:t>订单，跳转到竞拍界面</w:t>
       </w:r>
     </w:p>
     <w:p>
@@ -28819,7 +29293,7 @@
         <w:rStyle w:val="af4"/>
         <w:noProof/>
       </w:rPr>
-      <w:t>17</w:t>
+      <w:t>30</w:t>
     </w:r>
     <w:r>
       <w:rPr>
@@ -33957,6 +34431,92 @@
     </w:lvl>
   </w:abstractNum>
   <w:abstractNum w:abstractNumId="53" w15:restartNumberingAfterBreak="0">
+    <w:nsid w:val="6BB5459A"/>
+    <w:multiLevelType w:val="hybridMultilevel"/>
+    <w:tmpl w:val="D7209CB4"/>
+    <w:lvl w:ilvl="0" w:tplc="0409000F">
+      <w:start w:val="1"/>
+      <w:numFmt w:val="decimal"/>
+      <w:lvlText w:val="%1."/>
+      <w:lvlJc w:val="left"/>
+      <w:pPr>
+        <w:ind w:left="840" w:hanging="420"/>
+      </w:pPr>
+    </w:lvl>
+    <w:lvl w:ilvl="1" w:tplc="04090019" w:tentative="1">
+      <w:start w:val="1"/>
+      <w:numFmt w:val="lowerLetter"/>
+      <w:lvlText w:val="%2)"/>
+      <w:lvlJc w:val="left"/>
+      <w:pPr>
+        <w:ind w:left="1260" w:hanging="420"/>
+      </w:pPr>
+    </w:lvl>
+    <w:lvl w:ilvl="2" w:tplc="0409001B" w:tentative="1">
+      <w:start w:val="1"/>
+      <w:numFmt w:val="lowerRoman"/>
+      <w:lvlText w:val="%3."/>
+      <w:lvlJc w:val="right"/>
+      <w:pPr>
+        <w:ind w:left="1680" w:hanging="420"/>
+      </w:pPr>
+    </w:lvl>
+    <w:lvl w:ilvl="3" w:tplc="0409000F" w:tentative="1">
+      <w:start w:val="1"/>
+      <w:numFmt w:val="decimal"/>
+      <w:lvlText w:val="%4."/>
+      <w:lvlJc w:val="left"/>
+      <w:pPr>
+        <w:ind w:left="2100" w:hanging="420"/>
+      </w:pPr>
+    </w:lvl>
+    <w:lvl w:ilvl="4" w:tplc="04090019" w:tentative="1">
+      <w:start w:val="1"/>
+      <w:numFmt w:val="lowerLetter"/>
+      <w:lvlText w:val="%5)"/>
+      <w:lvlJc w:val="left"/>
+      <w:pPr>
+        <w:ind w:left="2520" w:hanging="420"/>
+      </w:pPr>
+    </w:lvl>
+    <w:lvl w:ilvl="5" w:tplc="0409001B" w:tentative="1">
+      <w:start w:val="1"/>
+      <w:numFmt w:val="lowerRoman"/>
+      <w:lvlText w:val="%6."/>
+      <w:lvlJc w:val="right"/>
+      <w:pPr>
+        <w:ind w:left="2940" w:hanging="420"/>
+      </w:pPr>
+    </w:lvl>
+    <w:lvl w:ilvl="6" w:tplc="0409000F" w:tentative="1">
+      <w:start w:val="1"/>
+      <w:numFmt w:val="decimal"/>
+      <w:lvlText w:val="%7."/>
+      <w:lvlJc w:val="left"/>
+      <w:pPr>
+        <w:ind w:left="3360" w:hanging="420"/>
+      </w:pPr>
+    </w:lvl>
+    <w:lvl w:ilvl="7" w:tplc="04090019" w:tentative="1">
+      <w:start w:val="1"/>
+      <w:numFmt w:val="lowerLetter"/>
+      <w:lvlText w:val="%8)"/>
+      <w:lvlJc w:val="left"/>
+      <w:pPr>
+        <w:ind w:left="3780" w:hanging="420"/>
+      </w:pPr>
+    </w:lvl>
+    <w:lvl w:ilvl="8" w:tplc="0409001B" w:tentative="1">
+      <w:start w:val="1"/>
+      <w:numFmt w:val="lowerRoman"/>
+      <w:lvlText w:val="%9."/>
+      <w:lvlJc w:val="right"/>
+      <w:pPr>
+        <w:ind w:left="4200" w:hanging="420"/>
+      </w:pPr>
+    </w:lvl>
+  </w:abstractNum>
+  <w:abstractNum w:abstractNumId="54" w15:restartNumberingAfterBreak="0">
     <w:nsid w:val="6CF0087E"/>
     <w:multiLevelType w:val="multilevel"/>
     <w:tmpl w:val="DBEA1DC4"/>
@@ -34045,7 +34605,96 @@
       </w:pPr>
     </w:lvl>
   </w:abstractNum>
-  <w:abstractNum w:abstractNumId="54" w15:restartNumberingAfterBreak="0">
+  <w:abstractNum w:abstractNumId="55" w15:restartNumberingAfterBreak="0">
+    <w:nsid w:val="743744FA"/>
+    <w:multiLevelType w:val="multilevel"/>
+    <w:tmpl w:val="D6CCCC9C"/>
+    <w:lvl w:ilvl="0">
+      <w:start w:val="1"/>
+      <w:numFmt w:val="decimal"/>
+      <w:lvlText w:val="%1."/>
+      <w:lvlJc w:val="left"/>
+      <w:pPr>
+        <w:ind w:left="720" w:hanging="360"/>
+      </w:pPr>
+      <w:rPr>
+        <w:rFonts w:hint="default"/>
+      </w:rPr>
+    </w:lvl>
+    <w:lvl w:ilvl="1">
+      <w:start w:val="1"/>
+      <w:numFmt w:val="lowerLetter"/>
+      <w:lvlText w:val="%2)"/>
+      <w:lvlJc w:val="left"/>
+      <w:pPr>
+        <w:ind w:left="1200" w:hanging="420"/>
+      </w:pPr>
+    </w:lvl>
+    <w:lvl w:ilvl="2">
+      <w:start w:val="1"/>
+      <w:numFmt w:val="lowerRoman"/>
+      <w:lvlText w:val="%3."/>
+      <w:lvlJc w:val="right"/>
+      <w:pPr>
+        <w:ind w:left="1620" w:hanging="420"/>
+      </w:pPr>
+    </w:lvl>
+    <w:lvl w:ilvl="3">
+      <w:start w:val="1"/>
+      <w:numFmt w:val="decimal"/>
+      <w:lvlText w:val="%4."/>
+      <w:lvlJc w:val="left"/>
+      <w:pPr>
+        <w:ind w:left="2040" w:hanging="420"/>
+      </w:pPr>
+    </w:lvl>
+    <w:lvl w:ilvl="4">
+      <w:start w:val="1"/>
+      <w:numFmt w:val="lowerLetter"/>
+      <w:lvlText w:val="%5)"/>
+      <w:lvlJc w:val="left"/>
+      <w:pPr>
+        <w:ind w:left="2460" w:hanging="420"/>
+      </w:pPr>
+    </w:lvl>
+    <w:lvl w:ilvl="5">
+      <w:start w:val="1"/>
+      <w:numFmt w:val="lowerRoman"/>
+      <w:lvlText w:val="%6."/>
+      <w:lvlJc w:val="right"/>
+      <w:pPr>
+        <w:ind w:left="2880" w:hanging="420"/>
+      </w:pPr>
+    </w:lvl>
+    <w:lvl w:ilvl="6">
+      <w:start w:val="1"/>
+      <w:numFmt w:val="decimal"/>
+      <w:lvlText w:val="%7."/>
+      <w:lvlJc w:val="left"/>
+      <w:pPr>
+        <w:ind w:left="3300" w:hanging="420"/>
+      </w:pPr>
+    </w:lvl>
+    <w:lvl w:ilvl="7">
+      <w:start w:val="1"/>
+      <w:numFmt w:val="lowerLetter"/>
+      <w:lvlText w:val="%8)"/>
+      <w:lvlJc w:val="left"/>
+      <w:pPr>
+        <w:ind w:left="3720" w:hanging="420"/>
+      </w:pPr>
+    </w:lvl>
+    <w:lvl w:ilvl="8">
+      <w:start w:val="1"/>
+      <w:numFmt w:val="lowerRoman"/>
+      <w:lvlText w:val="%9."/>
+      <w:lvlJc w:val="right"/>
+      <w:pPr>
+        <w:ind w:left="4140" w:hanging="420"/>
+      </w:pPr>
+    </w:lvl>
+  </w:abstractNum>
+  <w:abstractNum w:abstractNumId="56" w15:restartNumberingAfterBreak="0">
     <w:nsid w:val="754700BA"/>
     <w:multiLevelType w:val="multilevel"/>
     <w:tmpl w:val="31CEF2B2"/>
@@ -34134,7 +34783,7 @@
       </w:pPr>
     </w:lvl>
   </w:abstractNum>
-  <w:abstractNum w:abstractNumId="55" w15:restartNumberingAfterBreak="0">
+  <w:abstractNum w:abstractNumId="57" w15:restartNumberingAfterBreak="0">
     <w:nsid w:val="756E4F2C"/>
     <w:multiLevelType w:val="multilevel"/>
     <w:tmpl w:val="4734E406"/>
@@ -34223,7 +34872,7 @@
       </w:pPr>
     </w:lvl>
   </w:abstractNum>
-  <w:abstractNum w:abstractNumId="56" w15:restartNumberingAfterBreak="0">
+  <w:abstractNum w:abstractNumId="58" w15:restartNumberingAfterBreak="0">
     <w:nsid w:val="78A93296"/>
     <w:multiLevelType w:val="multilevel"/>
     <w:tmpl w:val="ABCE92A8"/>
@@ -34312,7 +34961,7 @@
       </w:pPr>
     </w:lvl>
   </w:abstractNum>
-  <w:abstractNum w:abstractNumId="57" w15:restartNumberingAfterBreak="0">
+  <w:abstractNum w:abstractNumId="59" w15:restartNumberingAfterBreak="0">
     <w:nsid w:val="7934007A"/>
     <w:multiLevelType w:val="multilevel"/>
     <w:tmpl w:val="E2380D20"/>
@@ -34401,7 +35050,7 @@
       </w:pPr>
     </w:lvl>
   </w:abstractNum>
-  <w:abstractNum w:abstractNumId="58" w15:restartNumberingAfterBreak="0">
+  <w:abstractNum w:abstractNumId="60" w15:restartNumberingAfterBreak="0">
     <w:nsid w:val="794066B1"/>
     <w:multiLevelType w:val="multilevel"/>
     <w:tmpl w:val="B830B45C"/>
@@ -34490,7 +35139,7 @@
       </w:pPr>
     </w:lvl>
   </w:abstractNum>
-  <w:abstractNum w:abstractNumId="59" w15:restartNumberingAfterBreak="0">
+  <w:abstractNum w:abstractNumId="61" w15:restartNumberingAfterBreak="0">
     <w:nsid w:val="7CBE525F"/>
     <w:multiLevelType w:val="multilevel"/>
     <w:tmpl w:val="A34409EE"/>
@@ -34579,7 +35228,7 @@
       </w:pPr>
     </w:lvl>
   </w:abstractNum>
-  <w:abstractNum w:abstractNumId="60" w15:restartNumberingAfterBreak="0">
+  <w:abstractNum w:abstractNumId="62" w15:restartNumberingAfterBreak="0">
     <w:nsid w:val="7DAF78AF"/>
     <w:multiLevelType w:val="multilevel"/>
     <w:tmpl w:val="2BD854B4"/>
@@ -34668,7 +35317,7 @@
       </w:pPr>
     </w:lvl>
   </w:abstractNum>
-  <w:abstractNum w:abstractNumId="61" w15:restartNumberingAfterBreak="0">
+  <w:abstractNum w:abstractNumId="63" w15:restartNumberingAfterBreak="0">
     <w:nsid w:val="7E943D41"/>
     <w:multiLevelType w:val="multilevel"/>
     <w:tmpl w:val="7E943D41"/>
@@ -34788,7 +35437,7 @@
     <w:abstractNumId w:val="25"/>
   </w:num>
   <w:num w:numId="11">
-    <w:abstractNumId w:val="61"/>
+    <w:abstractNumId w:val="63"/>
   </w:num>
   <w:num w:numId="12">
     <w:abstractNumId w:val="37"/>
@@ -34851,7 +35500,7 @@
     <w:abstractNumId w:val="31"/>
   </w:num>
   <w:num w:numId="32">
-    <w:abstractNumId w:val="59"/>
+    <w:abstractNumId w:val="61"/>
   </w:num>
   <w:num w:numId="33">
     <w:abstractNumId w:val="9"/>
@@ -34881,7 +35530,7 @@
     <w:abstractNumId w:val="30"/>
   </w:num>
   <w:num w:numId="42">
-    <w:abstractNumId w:val="58"/>
+    <w:abstractNumId w:val="60"/>
   </w:num>
   <w:num w:numId="43">
     <w:abstractNumId w:val="26"/>
@@ -34893,10 +35542,10 @@
     <w:abstractNumId w:val="45"/>
   </w:num>
   <w:num w:numId="46">
-    <w:abstractNumId w:val="57"/>
+    <w:abstractNumId w:val="59"/>
   </w:num>
   <w:num w:numId="47">
-    <w:abstractNumId w:val="56"/>
+    <w:abstractNumId w:val="58"/>
   </w:num>
   <w:num w:numId="48">
     <w:abstractNumId w:val="17"/>
@@ -34914,7 +35563,7 @@
     <w:abstractNumId w:val="48"/>
   </w:num>
   <w:num w:numId="53">
-    <w:abstractNumId w:val="54"/>
+    <w:abstractNumId w:val="56"/>
   </w:num>
   <w:num w:numId="54">
     <w:abstractNumId w:val="22"/>
@@ -34923,10 +35572,10 @@
     <w:abstractNumId w:val="23"/>
   </w:num>
   <w:num w:numId="56">
-    <w:abstractNumId w:val="60"/>
+    <w:abstractNumId w:val="62"/>
   </w:num>
   <w:num w:numId="57">
-    <w:abstractNumId w:val="55"/>
+    <w:abstractNumId w:val="57"/>
   </w:num>
   <w:num w:numId="58">
     <w:abstractNumId w:val="15"/>
@@ -34938,10 +35587,16 @@
     <w:abstractNumId w:val="7"/>
   </w:num>
   <w:num w:numId="61">
-    <w:abstractNumId w:val="53"/>
+    <w:abstractNumId w:val="54"/>
   </w:num>
   <w:num w:numId="62">
     <w:abstractNumId w:val="38"/>
+  </w:num>
+  <w:num w:numId="63">
+    <w:abstractNumId w:val="53"/>
+  </w:num>
+  <w:num w:numId="64">
+    <w:abstractNumId w:val="55"/>
   </w:num>
   <w:numIdMacAtCleanup w:val="56"/>
 </w:numbering>
@@ -36776,7 +37431,7 @@
 </file>
 
 <file path=customXml/itemProps2.xml><?xml version="1.0" encoding="utf-8"?>
-<ds:datastoreItem xmlns:ds="http://schemas.openxmlformats.org/officeDocument/2006/customXml" ds:itemID="{E4A255CF-504C-4AE3-A88A-848651DA64D5}">
+<ds:datastoreItem xmlns:ds="http://schemas.openxmlformats.org/officeDocument/2006/customXml" ds:itemID="{29FCB9FB-9366-4BF4-8AFD-AAE12B7443D9}">
   <ds:schemaRefs>
     <ds:schemaRef ds:uri="http://schemas.openxmlformats.org/officeDocument/2006/bibliography"/>
   </ds:schemaRefs>
